--- a/1120172763-万松波-数据采集系统规格说明书.docx
+++ b/1120172763-万松波-数据采集系统规格说明书.docx
@@ -18,29 +18,18 @@
           <w:sz w:val="48"/>
           <w:szCs w:val="48"/>
         </w:rPr>
-        <w:t>《山东省企业就业失业数据采集系统》</w:t>
-      </w:r>
-      <w:r>
-        <w:rPr>
-          <w:rFonts w:hint="eastAsia"/>
+        <w:t>《山东省企业就业失业数据采集系统》需求规格说明书</w:t>
+      </w:r>
+    </w:p>
+    <w:p>
+      <w:pPr>
+        <w:jc w:val="left"/>
+        <w:rPr>
           <w:b/>
           <w:sz w:val="48"/>
           <w:szCs w:val="48"/>
         </w:rPr>
-        <w:t>需求规格说明书</w:t>
-      </w:r>
-    </w:p>
-    <w:p>
-      <w:pPr>
-        <w:jc w:val="left"/>
-        <w:rPr>
-          <w:b/>
-          <w:sz w:val="48"/>
-          <w:szCs w:val="48"/>
-        </w:rPr>
-      </w:pPr>
-      <w:bookmarkStart w:id="0" w:name="_GoBack"/>
-      <w:bookmarkEnd w:id="0"/>
+      </w:pPr>
     </w:p>
     <w:p>
       <w:pPr>
@@ -65,33 +54,31 @@
         </w:tabs>
         <w:rPr>
           <w:noProof/>
+        </w:rPr>
+      </w:pPr>
+      <w:r>
+        <w:rPr>
           <w:sz w:val="22"/>
         </w:rPr>
-      </w:pPr>
+        <w:fldChar w:fldCharType="begin"/>
+      </w:r>
       <w:r>
         <w:rPr>
           <w:sz w:val="22"/>
         </w:rPr>
-        <w:fldChar w:fldCharType="begin"/>
+        <w:instrText xml:space="preserve"> TOC \o "1-5" \h \z \u </w:instrText>
       </w:r>
       <w:r>
         <w:rPr>
           <w:sz w:val="22"/>
         </w:rPr>
-        <w:instrText xml:space="preserve"> TOC \o "1-5" \h \z \u </w:instrText>
-      </w:r>
-      <w:r>
-        <w:rPr>
-          <w:sz w:val="22"/>
-        </w:rPr>
         <w:fldChar w:fldCharType="separate"/>
       </w:r>
-      <w:hyperlink w:anchor="_Toc35120065" w:history="1">
+      <w:hyperlink w:anchor="_Toc37536403" w:history="1">
         <w:r>
           <w:rPr>
             <w:rStyle w:val="a7"/>
             <w:noProof/>
-            <w:sz w:val="22"/>
           </w:rPr>
           <w:t>1.引言</w:t>
         </w:r>
@@ -99,7 +86,6 @@
           <w:rPr>
             <w:noProof/>
             <w:webHidden/>
-            <w:sz w:val="22"/>
           </w:rPr>
           <w:tab/>
         </w:r>
@@ -107,7 +93,6 @@
           <w:rPr>
             <w:noProof/>
             <w:webHidden/>
-            <w:sz w:val="22"/>
           </w:rPr>
           <w:fldChar w:fldCharType="begin"/>
         </w:r>
@@ -115,22 +100,19 @@
           <w:rPr>
             <w:noProof/>
             <w:webHidden/>
-            <w:sz w:val="22"/>
-          </w:rPr>
-          <w:instrText xml:space="preserve"> PAGEREF _Toc35120065 \h </w:instrText>
-        </w:r>
-        <w:r>
-          <w:rPr>
-            <w:noProof/>
-            <w:webHidden/>
-            <w:sz w:val="22"/>
-          </w:rPr>
-        </w:r>
-        <w:r>
-          <w:rPr>
-            <w:noProof/>
-            <w:webHidden/>
-            <w:sz w:val="22"/>
+          </w:rPr>
+          <w:instrText xml:space="preserve"> PAGEREF _Toc37536403 \h </w:instrText>
+        </w:r>
+        <w:r>
+          <w:rPr>
+            <w:noProof/>
+            <w:webHidden/>
+          </w:rPr>
+        </w:r>
+        <w:r>
+          <w:rPr>
+            <w:noProof/>
+            <w:webHidden/>
           </w:rPr>
           <w:fldChar w:fldCharType="separate"/>
         </w:r>
@@ -138,7 +120,6 @@
           <w:rPr>
             <w:noProof/>
             <w:webHidden/>
-            <w:sz w:val="22"/>
           </w:rPr>
           <w:t>2</w:t>
         </w:r>
@@ -146,7 +127,6 @@
           <w:rPr>
             <w:noProof/>
             <w:webHidden/>
-            <w:sz w:val="22"/>
           </w:rPr>
           <w:fldChar w:fldCharType="end"/>
         </w:r>
@@ -160,15 +140,13 @@
         </w:tabs>
         <w:rPr>
           <w:noProof/>
-          <w:sz w:val="22"/>
-        </w:rPr>
-      </w:pPr>
-      <w:hyperlink w:anchor="_Toc35120066" w:history="1">
+        </w:rPr>
+      </w:pPr>
+      <w:hyperlink w:anchor="_Toc37536404" w:history="1">
         <w:r>
           <w:rPr>
             <w:rStyle w:val="a7"/>
             <w:noProof/>
-            <w:sz w:val="22"/>
           </w:rPr>
           <w:t>1.1目的</w:t>
         </w:r>
@@ -176,7 +154,6 @@
           <w:rPr>
             <w:noProof/>
             <w:webHidden/>
-            <w:sz w:val="22"/>
           </w:rPr>
           <w:tab/>
         </w:r>
@@ -184,7 +161,6 @@
           <w:rPr>
             <w:noProof/>
             <w:webHidden/>
-            <w:sz w:val="22"/>
           </w:rPr>
           <w:fldChar w:fldCharType="begin"/>
         </w:r>
@@ -192,22 +168,19 @@
           <w:rPr>
             <w:noProof/>
             <w:webHidden/>
-            <w:sz w:val="22"/>
-          </w:rPr>
-          <w:instrText xml:space="preserve"> PAGEREF _Toc35120066 \h </w:instrText>
-        </w:r>
-        <w:r>
-          <w:rPr>
-            <w:noProof/>
-            <w:webHidden/>
-            <w:sz w:val="22"/>
-          </w:rPr>
-        </w:r>
-        <w:r>
-          <w:rPr>
-            <w:noProof/>
-            <w:webHidden/>
-            <w:sz w:val="22"/>
+          </w:rPr>
+          <w:instrText xml:space="preserve"> PAGEREF _Toc37536404 \h </w:instrText>
+        </w:r>
+        <w:r>
+          <w:rPr>
+            <w:noProof/>
+            <w:webHidden/>
+          </w:rPr>
+        </w:r>
+        <w:r>
+          <w:rPr>
+            <w:noProof/>
+            <w:webHidden/>
           </w:rPr>
           <w:fldChar w:fldCharType="separate"/>
         </w:r>
@@ -215,7 +188,6 @@
           <w:rPr>
             <w:noProof/>
             <w:webHidden/>
-            <w:sz w:val="22"/>
           </w:rPr>
           <w:t>2</w:t>
         </w:r>
@@ -223,7 +195,6 @@
           <w:rPr>
             <w:noProof/>
             <w:webHidden/>
-            <w:sz w:val="22"/>
           </w:rPr>
           <w:fldChar w:fldCharType="end"/>
         </w:r>
@@ -237,15 +208,13 @@
         </w:tabs>
         <w:rPr>
           <w:noProof/>
-          <w:sz w:val="22"/>
-        </w:rPr>
-      </w:pPr>
-      <w:hyperlink w:anchor="_Toc35120067" w:history="1">
+        </w:rPr>
+      </w:pPr>
+      <w:hyperlink w:anchor="_Toc37536405" w:history="1">
         <w:r>
           <w:rPr>
             <w:rStyle w:val="a7"/>
             <w:noProof/>
-            <w:sz w:val="22"/>
           </w:rPr>
           <w:t>1.2 背景</w:t>
         </w:r>
@@ -253,7 +222,6 @@
           <w:rPr>
             <w:noProof/>
             <w:webHidden/>
-            <w:sz w:val="22"/>
           </w:rPr>
           <w:tab/>
         </w:r>
@@ -261,7 +229,6 @@
           <w:rPr>
             <w:noProof/>
             <w:webHidden/>
-            <w:sz w:val="22"/>
           </w:rPr>
           <w:fldChar w:fldCharType="begin"/>
         </w:r>
@@ -269,22 +236,19 @@
           <w:rPr>
             <w:noProof/>
             <w:webHidden/>
-            <w:sz w:val="22"/>
-          </w:rPr>
-          <w:instrText xml:space="preserve"> PAGEREF _Toc35120067 \h </w:instrText>
-        </w:r>
-        <w:r>
-          <w:rPr>
-            <w:noProof/>
-            <w:webHidden/>
-            <w:sz w:val="22"/>
-          </w:rPr>
-        </w:r>
-        <w:r>
-          <w:rPr>
-            <w:noProof/>
-            <w:webHidden/>
-            <w:sz w:val="22"/>
+          </w:rPr>
+          <w:instrText xml:space="preserve"> PAGEREF _Toc37536405 \h </w:instrText>
+        </w:r>
+        <w:r>
+          <w:rPr>
+            <w:noProof/>
+            <w:webHidden/>
+          </w:rPr>
+        </w:r>
+        <w:r>
+          <w:rPr>
+            <w:noProof/>
+            <w:webHidden/>
           </w:rPr>
           <w:fldChar w:fldCharType="separate"/>
         </w:r>
@@ -292,7 +256,6 @@
           <w:rPr>
             <w:noProof/>
             <w:webHidden/>
-            <w:sz w:val="22"/>
           </w:rPr>
           <w:t>2</w:t>
         </w:r>
@@ -300,7 +263,6 @@
           <w:rPr>
             <w:noProof/>
             <w:webHidden/>
-            <w:sz w:val="22"/>
           </w:rPr>
           <w:fldChar w:fldCharType="end"/>
         </w:r>
@@ -314,15 +276,13 @@
         </w:tabs>
         <w:rPr>
           <w:noProof/>
-          <w:sz w:val="22"/>
-        </w:rPr>
-      </w:pPr>
-      <w:hyperlink w:anchor="_Toc35120068" w:history="1">
+        </w:rPr>
+      </w:pPr>
+      <w:hyperlink w:anchor="_Toc37536406" w:history="1">
         <w:r>
           <w:rPr>
             <w:rStyle w:val="a7"/>
             <w:noProof/>
-            <w:sz w:val="22"/>
           </w:rPr>
           <w:t>2.项目概述</w:t>
         </w:r>
@@ -330,7 +290,6 @@
           <w:rPr>
             <w:noProof/>
             <w:webHidden/>
-            <w:sz w:val="22"/>
           </w:rPr>
           <w:tab/>
         </w:r>
@@ -338,7 +297,6 @@
           <w:rPr>
             <w:noProof/>
             <w:webHidden/>
-            <w:sz w:val="22"/>
           </w:rPr>
           <w:fldChar w:fldCharType="begin"/>
         </w:r>
@@ -346,22 +304,19 @@
           <w:rPr>
             <w:noProof/>
             <w:webHidden/>
-            <w:sz w:val="22"/>
-          </w:rPr>
-          <w:instrText xml:space="preserve"> PAGEREF _Toc35120068 \h </w:instrText>
-        </w:r>
-        <w:r>
-          <w:rPr>
-            <w:noProof/>
-            <w:webHidden/>
-            <w:sz w:val="22"/>
-          </w:rPr>
-        </w:r>
-        <w:r>
-          <w:rPr>
-            <w:noProof/>
-            <w:webHidden/>
-            <w:sz w:val="22"/>
+          </w:rPr>
+          <w:instrText xml:space="preserve"> PAGEREF _Toc37536406 \h </w:instrText>
+        </w:r>
+        <w:r>
+          <w:rPr>
+            <w:noProof/>
+            <w:webHidden/>
+          </w:rPr>
+        </w:r>
+        <w:r>
+          <w:rPr>
+            <w:noProof/>
+            <w:webHidden/>
           </w:rPr>
           <w:fldChar w:fldCharType="separate"/>
         </w:r>
@@ -369,7 +324,6 @@
           <w:rPr>
             <w:noProof/>
             <w:webHidden/>
-            <w:sz w:val="22"/>
           </w:rPr>
           <w:t>2</w:t>
         </w:r>
@@ -377,7 +331,6 @@
           <w:rPr>
             <w:noProof/>
             <w:webHidden/>
-            <w:sz w:val="22"/>
           </w:rPr>
           <w:fldChar w:fldCharType="end"/>
         </w:r>
@@ -391,15 +344,13 @@
         </w:tabs>
         <w:rPr>
           <w:noProof/>
-          <w:sz w:val="22"/>
-        </w:rPr>
-      </w:pPr>
-      <w:hyperlink w:anchor="_Toc35120069" w:history="1">
+        </w:rPr>
+      </w:pPr>
+      <w:hyperlink w:anchor="_Toc37536407" w:history="1">
         <w:r>
           <w:rPr>
             <w:rStyle w:val="a7"/>
             <w:noProof/>
-            <w:sz w:val="22"/>
           </w:rPr>
           <w:t>2.1项目目的</w:t>
         </w:r>
@@ -407,7 +358,6 @@
           <w:rPr>
             <w:noProof/>
             <w:webHidden/>
-            <w:sz w:val="22"/>
           </w:rPr>
           <w:tab/>
         </w:r>
@@ -415,7 +365,6 @@
           <w:rPr>
             <w:noProof/>
             <w:webHidden/>
-            <w:sz w:val="22"/>
           </w:rPr>
           <w:fldChar w:fldCharType="begin"/>
         </w:r>
@@ -423,22 +372,19 @@
           <w:rPr>
             <w:noProof/>
             <w:webHidden/>
-            <w:sz w:val="22"/>
-          </w:rPr>
-          <w:instrText xml:space="preserve"> PAGEREF _Toc35120069 \h </w:instrText>
-        </w:r>
-        <w:r>
-          <w:rPr>
-            <w:noProof/>
-            <w:webHidden/>
-            <w:sz w:val="22"/>
-          </w:rPr>
-        </w:r>
-        <w:r>
-          <w:rPr>
-            <w:noProof/>
-            <w:webHidden/>
-            <w:sz w:val="22"/>
+          </w:rPr>
+          <w:instrText xml:space="preserve"> PAGEREF _Toc37536407 \h </w:instrText>
+        </w:r>
+        <w:r>
+          <w:rPr>
+            <w:noProof/>
+            <w:webHidden/>
+          </w:rPr>
+        </w:r>
+        <w:r>
+          <w:rPr>
+            <w:noProof/>
+            <w:webHidden/>
           </w:rPr>
           <w:fldChar w:fldCharType="separate"/>
         </w:r>
@@ -446,7 +392,6 @@
           <w:rPr>
             <w:noProof/>
             <w:webHidden/>
-            <w:sz w:val="22"/>
           </w:rPr>
           <w:t>2</w:t>
         </w:r>
@@ -454,7 +399,6 @@
           <w:rPr>
             <w:noProof/>
             <w:webHidden/>
-            <w:sz w:val="22"/>
           </w:rPr>
           <w:fldChar w:fldCharType="end"/>
         </w:r>
@@ -468,15 +412,13 @@
         </w:tabs>
         <w:rPr>
           <w:noProof/>
-          <w:sz w:val="22"/>
-        </w:rPr>
-      </w:pPr>
-      <w:hyperlink w:anchor="_Toc35120070" w:history="1">
+        </w:rPr>
+      </w:pPr>
+      <w:hyperlink w:anchor="_Toc37536408" w:history="1">
         <w:r>
           <w:rPr>
             <w:rStyle w:val="a7"/>
             <w:noProof/>
-            <w:sz w:val="22"/>
           </w:rPr>
           <w:t>2.2项目功能</w:t>
         </w:r>
@@ -484,7 +426,6 @@
           <w:rPr>
             <w:noProof/>
             <w:webHidden/>
-            <w:sz w:val="22"/>
           </w:rPr>
           <w:tab/>
         </w:r>
@@ -492,7 +433,6 @@
           <w:rPr>
             <w:noProof/>
             <w:webHidden/>
-            <w:sz w:val="22"/>
           </w:rPr>
           <w:fldChar w:fldCharType="begin"/>
         </w:r>
@@ -500,22 +440,19 @@
           <w:rPr>
             <w:noProof/>
             <w:webHidden/>
-            <w:sz w:val="22"/>
-          </w:rPr>
-          <w:instrText xml:space="preserve"> PAGEREF _Toc35120070 \h </w:instrText>
-        </w:r>
-        <w:r>
-          <w:rPr>
-            <w:noProof/>
-            <w:webHidden/>
-            <w:sz w:val="22"/>
-          </w:rPr>
-        </w:r>
-        <w:r>
-          <w:rPr>
-            <w:noProof/>
-            <w:webHidden/>
-            <w:sz w:val="22"/>
+          </w:rPr>
+          <w:instrText xml:space="preserve"> PAGEREF _Toc37536408 \h </w:instrText>
+        </w:r>
+        <w:r>
+          <w:rPr>
+            <w:noProof/>
+            <w:webHidden/>
+          </w:rPr>
+        </w:r>
+        <w:r>
+          <w:rPr>
+            <w:noProof/>
+            <w:webHidden/>
           </w:rPr>
           <w:fldChar w:fldCharType="separate"/>
         </w:r>
@@ -523,15 +460,13 @@
           <w:rPr>
             <w:noProof/>
             <w:webHidden/>
-            <w:sz w:val="22"/>
-          </w:rPr>
-          <w:t>3</w:t>
-        </w:r>
-        <w:r>
-          <w:rPr>
-            <w:noProof/>
-            <w:webHidden/>
-            <w:sz w:val="22"/>
+          </w:rPr>
+          <w:t>2</w:t>
+        </w:r>
+        <w:r>
+          <w:rPr>
+            <w:noProof/>
+            <w:webHidden/>
           </w:rPr>
           <w:fldChar w:fldCharType="end"/>
         </w:r>
@@ -545,15 +480,13 @@
         </w:tabs>
         <w:rPr>
           <w:noProof/>
-          <w:sz w:val="22"/>
-        </w:rPr>
-      </w:pPr>
-      <w:hyperlink w:anchor="_Toc35120071" w:history="1">
+        </w:rPr>
+      </w:pPr>
+      <w:hyperlink w:anchor="_Toc37536409" w:history="1">
         <w:r>
           <w:rPr>
             <w:rStyle w:val="a7"/>
             <w:noProof/>
-            <w:sz w:val="22"/>
           </w:rPr>
           <w:t>2.3用户</w:t>
         </w:r>
@@ -561,7 +494,6 @@
           <w:rPr>
             <w:noProof/>
             <w:webHidden/>
-            <w:sz w:val="22"/>
           </w:rPr>
           <w:tab/>
         </w:r>
@@ -569,7 +501,6 @@
           <w:rPr>
             <w:noProof/>
             <w:webHidden/>
-            <w:sz w:val="22"/>
           </w:rPr>
           <w:fldChar w:fldCharType="begin"/>
         </w:r>
@@ -577,22 +508,19 @@
           <w:rPr>
             <w:noProof/>
             <w:webHidden/>
-            <w:sz w:val="22"/>
-          </w:rPr>
-          <w:instrText xml:space="preserve"> PAGEREF _Toc35120071 \h </w:instrText>
-        </w:r>
-        <w:r>
-          <w:rPr>
-            <w:noProof/>
-            <w:webHidden/>
-            <w:sz w:val="22"/>
-          </w:rPr>
-        </w:r>
-        <w:r>
-          <w:rPr>
-            <w:noProof/>
-            <w:webHidden/>
-            <w:sz w:val="22"/>
+          </w:rPr>
+          <w:instrText xml:space="preserve"> PAGEREF _Toc37536409 \h </w:instrText>
+        </w:r>
+        <w:r>
+          <w:rPr>
+            <w:noProof/>
+            <w:webHidden/>
+          </w:rPr>
+        </w:r>
+        <w:r>
+          <w:rPr>
+            <w:noProof/>
+            <w:webHidden/>
           </w:rPr>
           <w:fldChar w:fldCharType="separate"/>
         </w:r>
@@ -600,15 +528,13 @@
           <w:rPr>
             <w:noProof/>
             <w:webHidden/>
-            <w:sz w:val="22"/>
-          </w:rPr>
-          <w:t>3</w:t>
-        </w:r>
-        <w:r>
-          <w:rPr>
-            <w:noProof/>
-            <w:webHidden/>
-            <w:sz w:val="22"/>
+          </w:rPr>
+          <w:t>2</w:t>
+        </w:r>
+        <w:r>
+          <w:rPr>
+            <w:noProof/>
+            <w:webHidden/>
           </w:rPr>
           <w:fldChar w:fldCharType="end"/>
         </w:r>
@@ -622,15 +548,13 @@
         </w:tabs>
         <w:rPr>
           <w:noProof/>
-          <w:sz w:val="22"/>
-        </w:rPr>
-      </w:pPr>
-      <w:hyperlink w:anchor="_Toc35120072" w:history="1">
+        </w:rPr>
+      </w:pPr>
+      <w:hyperlink w:anchor="_Toc37536410" w:history="1">
         <w:r>
           <w:rPr>
             <w:rStyle w:val="a7"/>
             <w:noProof/>
-            <w:sz w:val="22"/>
           </w:rPr>
           <w:t>2.4运行环境</w:t>
         </w:r>
@@ -638,7 +562,6 @@
           <w:rPr>
             <w:noProof/>
             <w:webHidden/>
-            <w:sz w:val="22"/>
           </w:rPr>
           <w:tab/>
         </w:r>
@@ -646,7 +569,6 @@
           <w:rPr>
             <w:noProof/>
             <w:webHidden/>
-            <w:sz w:val="22"/>
           </w:rPr>
           <w:fldChar w:fldCharType="begin"/>
         </w:r>
@@ -654,22 +576,19 @@
           <w:rPr>
             <w:noProof/>
             <w:webHidden/>
-            <w:sz w:val="22"/>
-          </w:rPr>
-          <w:instrText xml:space="preserve"> PAGEREF _Toc35120072 \h </w:instrText>
-        </w:r>
-        <w:r>
-          <w:rPr>
-            <w:noProof/>
-            <w:webHidden/>
-            <w:sz w:val="22"/>
-          </w:rPr>
-        </w:r>
-        <w:r>
-          <w:rPr>
-            <w:noProof/>
-            <w:webHidden/>
-            <w:sz w:val="22"/>
+          </w:rPr>
+          <w:instrText xml:space="preserve"> PAGEREF _Toc37536410 \h </w:instrText>
+        </w:r>
+        <w:r>
+          <w:rPr>
+            <w:noProof/>
+            <w:webHidden/>
+          </w:rPr>
+        </w:r>
+        <w:r>
+          <w:rPr>
+            <w:noProof/>
+            <w:webHidden/>
           </w:rPr>
           <w:fldChar w:fldCharType="separate"/>
         </w:r>
@@ -677,7 +596,6 @@
           <w:rPr>
             <w:noProof/>
             <w:webHidden/>
-            <w:sz w:val="22"/>
           </w:rPr>
           <w:t>3</w:t>
         </w:r>
@@ -685,7 +603,6 @@
           <w:rPr>
             <w:noProof/>
             <w:webHidden/>
-            <w:sz w:val="22"/>
           </w:rPr>
           <w:fldChar w:fldCharType="end"/>
         </w:r>
@@ -699,15 +616,13 @@
         </w:tabs>
         <w:rPr>
           <w:noProof/>
-          <w:sz w:val="22"/>
-        </w:rPr>
-      </w:pPr>
-      <w:hyperlink w:anchor="_Toc35120073" w:history="1">
+        </w:rPr>
+      </w:pPr>
+      <w:hyperlink w:anchor="_Toc37536411" w:history="1">
         <w:r>
           <w:rPr>
             <w:rStyle w:val="a7"/>
             <w:noProof/>
-            <w:sz w:val="22"/>
           </w:rPr>
           <w:t>3.功能描述</w:t>
         </w:r>
@@ -715,7 +630,6 @@
           <w:rPr>
             <w:noProof/>
             <w:webHidden/>
-            <w:sz w:val="22"/>
           </w:rPr>
           <w:tab/>
         </w:r>
@@ -723,7 +637,6 @@
           <w:rPr>
             <w:noProof/>
             <w:webHidden/>
-            <w:sz w:val="22"/>
           </w:rPr>
           <w:fldChar w:fldCharType="begin"/>
         </w:r>
@@ -731,22 +644,19 @@
           <w:rPr>
             <w:noProof/>
             <w:webHidden/>
-            <w:sz w:val="22"/>
-          </w:rPr>
-          <w:instrText xml:space="preserve"> PAGEREF _Toc35120073 \h </w:instrText>
-        </w:r>
-        <w:r>
-          <w:rPr>
-            <w:noProof/>
-            <w:webHidden/>
-            <w:sz w:val="22"/>
-          </w:rPr>
-        </w:r>
-        <w:r>
-          <w:rPr>
-            <w:noProof/>
-            <w:webHidden/>
-            <w:sz w:val="22"/>
+          </w:rPr>
+          <w:instrText xml:space="preserve"> PAGEREF _Toc37536411 \h </w:instrText>
+        </w:r>
+        <w:r>
+          <w:rPr>
+            <w:noProof/>
+            <w:webHidden/>
+          </w:rPr>
+        </w:r>
+        <w:r>
+          <w:rPr>
+            <w:noProof/>
+            <w:webHidden/>
           </w:rPr>
           <w:fldChar w:fldCharType="separate"/>
         </w:r>
@@ -754,7 +664,6 @@
           <w:rPr>
             <w:noProof/>
             <w:webHidden/>
-            <w:sz w:val="22"/>
           </w:rPr>
           <w:t>3</w:t>
         </w:r>
@@ -762,7 +671,6 @@
           <w:rPr>
             <w:noProof/>
             <w:webHidden/>
-            <w:sz w:val="22"/>
           </w:rPr>
           <w:fldChar w:fldCharType="end"/>
         </w:r>
@@ -776,15 +684,13 @@
         </w:tabs>
         <w:rPr>
           <w:noProof/>
-          <w:sz w:val="22"/>
-        </w:rPr>
-      </w:pPr>
-      <w:hyperlink w:anchor="_Toc35120074" w:history="1">
+        </w:rPr>
+      </w:pPr>
+      <w:hyperlink w:anchor="_Toc37536412" w:history="1">
         <w:r>
           <w:rPr>
             <w:rStyle w:val="a7"/>
             <w:noProof/>
-            <w:sz w:val="22"/>
           </w:rPr>
           <w:t>3.1流程需求</w:t>
         </w:r>
@@ -792,7 +698,6 @@
           <w:rPr>
             <w:noProof/>
             <w:webHidden/>
-            <w:sz w:val="22"/>
           </w:rPr>
           <w:tab/>
         </w:r>
@@ -800,7 +705,6 @@
           <w:rPr>
             <w:noProof/>
             <w:webHidden/>
-            <w:sz w:val="22"/>
           </w:rPr>
           <w:fldChar w:fldCharType="begin"/>
         </w:r>
@@ -808,22 +712,19 @@
           <w:rPr>
             <w:noProof/>
             <w:webHidden/>
-            <w:sz w:val="22"/>
-          </w:rPr>
-          <w:instrText xml:space="preserve"> PAGEREF _Toc35120074 \h </w:instrText>
-        </w:r>
-        <w:r>
-          <w:rPr>
-            <w:noProof/>
-            <w:webHidden/>
-            <w:sz w:val="22"/>
-          </w:rPr>
-        </w:r>
-        <w:r>
-          <w:rPr>
-            <w:noProof/>
-            <w:webHidden/>
-            <w:sz w:val="22"/>
+          </w:rPr>
+          <w:instrText xml:space="preserve"> PAGEREF _Toc37536412 \h </w:instrText>
+        </w:r>
+        <w:r>
+          <w:rPr>
+            <w:noProof/>
+            <w:webHidden/>
+          </w:rPr>
+        </w:r>
+        <w:r>
+          <w:rPr>
+            <w:noProof/>
+            <w:webHidden/>
           </w:rPr>
           <w:fldChar w:fldCharType="separate"/>
         </w:r>
@@ -831,7 +732,6 @@
           <w:rPr>
             <w:noProof/>
             <w:webHidden/>
-            <w:sz w:val="22"/>
           </w:rPr>
           <w:t>3</w:t>
         </w:r>
@@ -839,7 +739,6 @@
           <w:rPr>
             <w:noProof/>
             <w:webHidden/>
-            <w:sz w:val="22"/>
           </w:rPr>
           <w:fldChar w:fldCharType="end"/>
         </w:r>
@@ -853,15 +752,13 @@
         </w:tabs>
         <w:rPr>
           <w:noProof/>
-          <w:sz w:val="22"/>
-        </w:rPr>
-      </w:pPr>
-      <w:hyperlink w:anchor="_Toc35120075" w:history="1">
+        </w:rPr>
+      </w:pPr>
+      <w:hyperlink w:anchor="_Toc37536413" w:history="1">
         <w:r>
           <w:rPr>
             <w:rStyle w:val="a7"/>
             <w:noProof/>
-            <w:sz w:val="22"/>
           </w:rPr>
           <w:t>3.2企业用户功能</w:t>
         </w:r>
@@ -869,7 +766,6 @@
           <w:rPr>
             <w:noProof/>
             <w:webHidden/>
-            <w:sz w:val="22"/>
           </w:rPr>
           <w:tab/>
         </w:r>
@@ -877,7 +773,6 @@
           <w:rPr>
             <w:noProof/>
             <w:webHidden/>
-            <w:sz w:val="22"/>
           </w:rPr>
           <w:fldChar w:fldCharType="begin"/>
         </w:r>
@@ -885,22 +780,19 @@
           <w:rPr>
             <w:noProof/>
             <w:webHidden/>
-            <w:sz w:val="22"/>
-          </w:rPr>
-          <w:instrText xml:space="preserve"> PAGEREF _Toc35120075 \h </w:instrText>
-        </w:r>
-        <w:r>
-          <w:rPr>
-            <w:noProof/>
-            <w:webHidden/>
-            <w:sz w:val="22"/>
-          </w:rPr>
-        </w:r>
-        <w:r>
-          <w:rPr>
-            <w:noProof/>
-            <w:webHidden/>
-            <w:sz w:val="22"/>
+          </w:rPr>
+          <w:instrText xml:space="preserve"> PAGEREF _Toc37536413 \h </w:instrText>
+        </w:r>
+        <w:r>
+          <w:rPr>
+            <w:noProof/>
+            <w:webHidden/>
+          </w:rPr>
+        </w:r>
+        <w:r>
+          <w:rPr>
+            <w:noProof/>
+            <w:webHidden/>
           </w:rPr>
           <w:fldChar w:fldCharType="separate"/>
         </w:r>
@@ -908,7 +800,6 @@
           <w:rPr>
             <w:noProof/>
             <w:webHidden/>
-            <w:sz w:val="22"/>
           </w:rPr>
           <w:t>3</w:t>
         </w:r>
@@ -916,7 +807,6 @@
           <w:rPr>
             <w:noProof/>
             <w:webHidden/>
-            <w:sz w:val="22"/>
           </w:rPr>
           <w:fldChar w:fldCharType="end"/>
         </w:r>
@@ -930,15 +820,13 @@
         </w:tabs>
         <w:rPr>
           <w:noProof/>
-          <w:sz w:val="22"/>
-        </w:rPr>
-      </w:pPr>
-      <w:hyperlink w:anchor="_Toc35120076" w:history="1">
+        </w:rPr>
+      </w:pPr>
+      <w:hyperlink w:anchor="_Toc37536414" w:history="1">
         <w:r>
           <w:rPr>
             <w:rStyle w:val="a7"/>
             <w:noProof/>
-            <w:sz w:val="22"/>
           </w:rPr>
           <w:t>3.3省用户功能</w:t>
         </w:r>
@@ -946,7 +834,6 @@
           <w:rPr>
             <w:noProof/>
             <w:webHidden/>
-            <w:sz w:val="22"/>
           </w:rPr>
           <w:tab/>
         </w:r>
@@ -954,7 +841,6 @@
           <w:rPr>
             <w:noProof/>
             <w:webHidden/>
-            <w:sz w:val="22"/>
           </w:rPr>
           <w:fldChar w:fldCharType="begin"/>
         </w:r>
@@ -962,22 +848,19 @@
           <w:rPr>
             <w:noProof/>
             <w:webHidden/>
-            <w:sz w:val="22"/>
-          </w:rPr>
-          <w:instrText xml:space="preserve"> PAGEREF _Toc35120076 \h </w:instrText>
-        </w:r>
-        <w:r>
-          <w:rPr>
-            <w:noProof/>
-            <w:webHidden/>
-            <w:sz w:val="22"/>
-          </w:rPr>
-        </w:r>
-        <w:r>
-          <w:rPr>
-            <w:noProof/>
-            <w:webHidden/>
-            <w:sz w:val="22"/>
+          </w:rPr>
+          <w:instrText xml:space="preserve"> PAGEREF _Toc37536414 \h </w:instrText>
+        </w:r>
+        <w:r>
+          <w:rPr>
+            <w:noProof/>
+            <w:webHidden/>
+          </w:rPr>
+        </w:r>
+        <w:r>
+          <w:rPr>
+            <w:noProof/>
+            <w:webHidden/>
           </w:rPr>
           <w:fldChar w:fldCharType="separate"/>
         </w:r>
@@ -985,7 +868,6 @@
           <w:rPr>
             <w:noProof/>
             <w:webHidden/>
-            <w:sz w:val="22"/>
           </w:rPr>
           <w:t>3</w:t>
         </w:r>
@@ -993,7 +875,6 @@
           <w:rPr>
             <w:noProof/>
             <w:webHidden/>
-            <w:sz w:val="22"/>
           </w:rPr>
           <w:fldChar w:fldCharType="end"/>
         </w:r>
@@ -1007,15 +888,13 @@
         </w:tabs>
         <w:rPr>
           <w:noProof/>
-          <w:sz w:val="22"/>
-        </w:rPr>
-      </w:pPr>
-      <w:hyperlink w:anchor="_Toc35120077" w:history="1">
+        </w:rPr>
+      </w:pPr>
+      <w:hyperlink w:anchor="_Toc37536415" w:history="1">
         <w:r>
           <w:rPr>
             <w:rStyle w:val="a7"/>
             <w:noProof/>
-            <w:sz w:val="22"/>
           </w:rPr>
           <w:t>4.功能需求</w:t>
         </w:r>
@@ -1023,7 +902,6 @@
           <w:rPr>
             <w:noProof/>
             <w:webHidden/>
-            <w:sz w:val="22"/>
           </w:rPr>
           <w:tab/>
         </w:r>
@@ -1031,7 +909,6 @@
           <w:rPr>
             <w:noProof/>
             <w:webHidden/>
-            <w:sz w:val="22"/>
           </w:rPr>
           <w:fldChar w:fldCharType="begin"/>
         </w:r>
@@ -1039,22 +916,19 @@
           <w:rPr>
             <w:noProof/>
             <w:webHidden/>
-            <w:sz w:val="22"/>
-          </w:rPr>
-          <w:instrText xml:space="preserve"> PAGEREF _Toc35120077 \h </w:instrText>
-        </w:r>
-        <w:r>
-          <w:rPr>
-            <w:noProof/>
-            <w:webHidden/>
-            <w:sz w:val="22"/>
-          </w:rPr>
-        </w:r>
-        <w:r>
-          <w:rPr>
-            <w:noProof/>
-            <w:webHidden/>
-            <w:sz w:val="22"/>
+          </w:rPr>
+          <w:instrText xml:space="preserve"> PAGEREF _Toc37536415 \h </w:instrText>
+        </w:r>
+        <w:r>
+          <w:rPr>
+            <w:noProof/>
+            <w:webHidden/>
+          </w:rPr>
+        </w:r>
+        <w:r>
+          <w:rPr>
+            <w:noProof/>
+            <w:webHidden/>
           </w:rPr>
           <w:fldChar w:fldCharType="separate"/>
         </w:r>
@@ -1062,7 +936,6 @@
           <w:rPr>
             <w:noProof/>
             <w:webHidden/>
-            <w:sz w:val="22"/>
           </w:rPr>
           <w:t>4</w:t>
         </w:r>
@@ -1070,7 +943,6 @@
           <w:rPr>
             <w:noProof/>
             <w:webHidden/>
-            <w:sz w:val="22"/>
           </w:rPr>
           <w:fldChar w:fldCharType="end"/>
         </w:r>
@@ -1084,15 +956,13 @@
         </w:tabs>
         <w:rPr>
           <w:noProof/>
-          <w:sz w:val="22"/>
-        </w:rPr>
-      </w:pPr>
-      <w:hyperlink w:anchor="_Toc35120078" w:history="1">
+        </w:rPr>
+      </w:pPr>
+      <w:hyperlink w:anchor="_Toc37536416" w:history="1">
         <w:r>
           <w:rPr>
             <w:rStyle w:val="a7"/>
             <w:noProof/>
-            <w:sz w:val="22"/>
           </w:rPr>
           <w:t>4.1企业</w:t>
         </w:r>
@@ -1100,7 +970,6 @@
           <w:rPr>
             <w:noProof/>
             <w:webHidden/>
-            <w:sz w:val="22"/>
           </w:rPr>
           <w:tab/>
         </w:r>
@@ -1108,7 +977,6 @@
           <w:rPr>
             <w:noProof/>
             <w:webHidden/>
-            <w:sz w:val="22"/>
           </w:rPr>
           <w:fldChar w:fldCharType="begin"/>
         </w:r>
@@ -1116,22 +984,19 @@
           <w:rPr>
             <w:noProof/>
             <w:webHidden/>
-            <w:sz w:val="22"/>
-          </w:rPr>
-          <w:instrText xml:space="preserve"> PAGEREF _Toc35120078 \h </w:instrText>
-        </w:r>
-        <w:r>
-          <w:rPr>
-            <w:noProof/>
-            <w:webHidden/>
-            <w:sz w:val="22"/>
-          </w:rPr>
-        </w:r>
-        <w:r>
-          <w:rPr>
-            <w:noProof/>
-            <w:webHidden/>
-            <w:sz w:val="22"/>
+          </w:rPr>
+          <w:instrText xml:space="preserve"> PAGEREF _Toc37536416 \h </w:instrText>
+        </w:r>
+        <w:r>
+          <w:rPr>
+            <w:noProof/>
+            <w:webHidden/>
+          </w:rPr>
+        </w:r>
+        <w:r>
+          <w:rPr>
+            <w:noProof/>
+            <w:webHidden/>
           </w:rPr>
           <w:fldChar w:fldCharType="separate"/>
         </w:r>
@@ -1139,7 +1004,6 @@
           <w:rPr>
             <w:noProof/>
             <w:webHidden/>
-            <w:sz w:val="22"/>
           </w:rPr>
           <w:t>4</w:t>
         </w:r>
@@ -1147,7 +1011,6 @@
           <w:rPr>
             <w:noProof/>
             <w:webHidden/>
-            <w:sz w:val="22"/>
           </w:rPr>
           <w:fldChar w:fldCharType="end"/>
         </w:r>
@@ -1161,15 +1024,13 @@
         </w:tabs>
         <w:rPr>
           <w:noProof/>
-          <w:sz w:val="22"/>
-        </w:rPr>
-      </w:pPr>
-      <w:hyperlink w:anchor="_Toc35120079" w:history="1">
+        </w:rPr>
+      </w:pPr>
+      <w:hyperlink w:anchor="_Toc37536417" w:history="1">
         <w:r>
           <w:rPr>
             <w:rStyle w:val="a7"/>
             <w:noProof/>
-            <w:sz w:val="22"/>
           </w:rPr>
           <w:t>4.1.1备案信息</w:t>
         </w:r>
@@ -1177,7 +1038,6 @@
           <w:rPr>
             <w:noProof/>
             <w:webHidden/>
-            <w:sz w:val="22"/>
           </w:rPr>
           <w:tab/>
         </w:r>
@@ -1185,7 +1045,6 @@
           <w:rPr>
             <w:noProof/>
             <w:webHidden/>
-            <w:sz w:val="22"/>
           </w:rPr>
           <w:fldChar w:fldCharType="begin"/>
         </w:r>
@@ -1193,22 +1052,19 @@
           <w:rPr>
             <w:noProof/>
             <w:webHidden/>
-            <w:sz w:val="22"/>
-          </w:rPr>
-          <w:instrText xml:space="preserve"> PAGEREF _Toc35120079 \h </w:instrText>
-        </w:r>
-        <w:r>
-          <w:rPr>
-            <w:noProof/>
-            <w:webHidden/>
-            <w:sz w:val="22"/>
-          </w:rPr>
-        </w:r>
-        <w:r>
-          <w:rPr>
-            <w:noProof/>
-            <w:webHidden/>
-            <w:sz w:val="22"/>
+          </w:rPr>
+          <w:instrText xml:space="preserve"> PAGEREF _Toc37536417 \h </w:instrText>
+        </w:r>
+        <w:r>
+          <w:rPr>
+            <w:noProof/>
+            <w:webHidden/>
+          </w:rPr>
+        </w:r>
+        <w:r>
+          <w:rPr>
+            <w:noProof/>
+            <w:webHidden/>
           </w:rPr>
           <w:fldChar w:fldCharType="separate"/>
         </w:r>
@@ -1216,7 +1072,6 @@
           <w:rPr>
             <w:noProof/>
             <w:webHidden/>
-            <w:sz w:val="22"/>
           </w:rPr>
           <w:t>4</w:t>
         </w:r>
@@ -1224,7 +1079,6 @@
           <w:rPr>
             <w:noProof/>
             <w:webHidden/>
-            <w:sz w:val="22"/>
           </w:rPr>
           <w:fldChar w:fldCharType="end"/>
         </w:r>
@@ -1238,15 +1092,13 @@
         </w:tabs>
         <w:rPr>
           <w:noProof/>
-          <w:sz w:val="22"/>
-        </w:rPr>
-      </w:pPr>
-      <w:hyperlink w:anchor="_Toc35120080" w:history="1">
+        </w:rPr>
+      </w:pPr>
+      <w:hyperlink w:anchor="_Toc37536418" w:history="1">
         <w:r>
           <w:rPr>
             <w:rStyle w:val="a7"/>
             <w:noProof/>
-            <w:sz w:val="22"/>
           </w:rPr>
           <w:t>4.1.2数据填报</w:t>
         </w:r>
@@ -1254,7 +1106,6 @@
           <w:rPr>
             <w:noProof/>
             <w:webHidden/>
-            <w:sz w:val="22"/>
           </w:rPr>
           <w:tab/>
         </w:r>
@@ -1262,7 +1113,6 @@
           <w:rPr>
             <w:noProof/>
             <w:webHidden/>
-            <w:sz w:val="22"/>
           </w:rPr>
           <w:fldChar w:fldCharType="begin"/>
         </w:r>
@@ -1270,22 +1120,19 @@
           <w:rPr>
             <w:noProof/>
             <w:webHidden/>
-            <w:sz w:val="22"/>
-          </w:rPr>
-          <w:instrText xml:space="preserve"> PAGEREF _Toc35120080 \h </w:instrText>
-        </w:r>
-        <w:r>
-          <w:rPr>
-            <w:noProof/>
-            <w:webHidden/>
-            <w:sz w:val="22"/>
-          </w:rPr>
-        </w:r>
-        <w:r>
-          <w:rPr>
-            <w:noProof/>
-            <w:webHidden/>
-            <w:sz w:val="22"/>
+          </w:rPr>
+          <w:instrText xml:space="preserve"> PAGEREF _Toc37536418 \h </w:instrText>
+        </w:r>
+        <w:r>
+          <w:rPr>
+            <w:noProof/>
+            <w:webHidden/>
+          </w:rPr>
+        </w:r>
+        <w:r>
+          <w:rPr>
+            <w:noProof/>
+            <w:webHidden/>
           </w:rPr>
           <w:fldChar w:fldCharType="separate"/>
         </w:r>
@@ -1293,7 +1140,6 @@
           <w:rPr>
             <w:noProof/>
             <w:webHidden/>
-            <w:sz w:val="22"/>
           </w:rPr>
           <w:t>5</w:t>
         </w:r>
@@ -1301,7 +1147,6 @@
           <w:rPr>
             <w:noProof/>
             <w:webHidden/>
-            <w:sz w:val="22"/>
           </w:rPr>
           <w:fldChar w:fldCharType="end"/>
         </w:r>
@@ -1315,15 +1160,13 @@
         </w:tabs>
         <w:rPr>
           <w:noProof/>
-          <w:sz w:val="22"/>
-        </w:rPr>
-      </w:pPr>
-      <w:hyperlink w:anchor="_Toc35120081" w:history="1">
+        </w:rPr>
+      </w:pPr>
+      <w:hyperlink w:anchor="_Toc37536419" w:history="1">
         <w:r>
           <w:rPr>
             <w:rStyle w:val="a7"/>
             <w:noProof/>
-            <w:sz w:val="22"/>
           </w:rPr>
           <w:t>4.1.3数据查询</w:t>
         </w:r>
@@ -1331,7 +1174,6 @@
           <w:rPr>
             <w:noProof/>
             <w:webHidden/>
-            <w:sz w:val="22"/>
           </w:rPr>
           <w:tab/>
         </w:r>
@@ -1339,7 +1181,6 @@
           <w:rPr>
             <w:noProof/>
             <w:webHidden/>
-            <w:sz w:val="22"/>
           </w:rPr>
           <w:fldChar w:fldCharType="begin"/>
         </w:r>
@@ -1347,22 +1188,19 @@
           <w:rPr>
             <w:noProof/>
             <w:webHidden/>
-            <w:sz w:val="22"/>
-          </w:rPr>
-          <w:instrText xml:space="preserve"> PAGEREF _Toc35120081 \h </w:instrText>
-        </w:r>
-        <w:r>
-          <w:rPr>
-            <w:noProof/>
-            <w:webHidden/>
-            <w:sz w:val="22"/>
-          </w:rPr>
-        </w:r>
-        <w:r>
-          <w:rPr>
-            <w:noProof/>
-            <w:webHidden/>
-            <w:sz w:val="22"/>
+          </w:rPr>
+          <w:instrText xml:space="preserve"> PAGEREF _Toc37536419 \h </w:instrText>
+        </w:r>
+        <w:r>
+          <w:rPr>
+            <w:noProof/>
+            <w:webHidden/>
+          </w:rPr>
+        </w:r>
+        <w:r>
+          <w:rPr>
+            <w:noProof/>
+            <w:webHidden/>
           </w:rPr>
           <w:fldChar w:fldCharType="separate"/>
         </w:r>
@@ -1370,7 +1208,6 @@
           <w:rPr>
             <w:noProof/>
             <w:webHidden/>
-            <w:sz w:val="22"/>
           </w:rPr>
           <w:t>6</w:t>
         </w:r>
@@ -1378,7 +1215,6 @@
           <w:rPr>
             <w:noProof/>
             <w:webHidden/>
-            <w:sz w:val="22"/>
           </w:rPr>
           <w:fldChar w:fldCharType="end"/>
         </w:r>
@@ -1392,15 +1228,13 @@
         </w:tabs>
         <w:rPr>
           <w:noProof/>
-          <w:sz w:val="22"/>
-        </w:rPr>
-      </w:pPr>
-      <w:hyperlink w:anchor="_Toc35120082" w:history="1">
+        </w:rPr>
+      </w:pPr>
+      <w:hyperlink w:anchor="_Toc37536420" w:history="1">
         <w:r>
           <w:rPr>
             <w:rStyle w:val="a7"/>
             <w:noProof/>
-            <w:sz w:val="22"/>
           </w:rPr>
           <w:t>4.2省</w:t>
         </w:r>
@@ -1408,7 +1242,6 @@
           <w:rPr>
             <w:noProof/>
             <w:webHidden/>
-            <w:sz w:val="22"/>
           </w:rPr>
           <w:tab/>
         </w:r>
@@ -1416,7 +1249,6 @@
           <w:rPr>
             <w:noProof/>
             <w:webHidden/>
-            <w:sz w:val="22"/>
           </w:rPr>
           <w:fldChar w:fldCharType="begin"/>
         </w:r>
@@ -1424,22 +1256,19 @@
           <w:rPr>
             <w:noProof/>
             <w:webHidden/>
-            <w:sz w:val="22"/>
-          </w:rPr>
-          <w:instrText xml:space="preserve"> PAGEREF _Toc35120082 \h </w:instrText>
-        </w:r>
-        <w:r>
-          <w:rPr>
-            <w:noProof/>
-            <w:webHidden/>
-            <w:sz w:val="22"/>
-          </w:rPr>
-        </w:r>
-        <w:r>
-          <w:rPr>
-            <w:noProof/>
-            <w:webHidden/>
-            <w:sz w:val="22"/>
+          </w:rPr>
+          <w:instrText xml:space="preserve"> PAGEREF _Toc37536420 \h </w:instrText>
+        </w:r>
+        <w:r>
+          <w:rPr>
+            <w:noProof/>
+            <w:webHidden/>
+          </w:rPr>
+        </w:r>
+        <w:r>
+          <w:rPr>
+            <w:noProof/>
+            <w:webHidden/>
           </w:rPr>
           <w:fldChar w:fldCharType="separate"/>
         </w:r>
@@ -1447,7 +1276,6 @@
           <w:rPr>
             <w:noProof/>
             <w:webHidden/>
-            <w:sz w:val="22"/>
           </w:rPr>
           <w:t>6</w:t>
         </w:r>
@@ -1455,7 +1283,6 @@
           <w:rPr>
             <w:noProof/>
             <w:webHidden/>
-            <w:sz w:val="22"/>
           </w:rPr>
           <w:fldChar w:fldCharType="end"/>
         </w:r>
@@ -1469,15 +1296,13 @@
         </w:tabs>
         <w:rPr>
           <w:noProof/>
-          <w:sz w:val="22"/>
-        </w:rPr>
-      </w:pPr>
-      <w:hyperlink w:anchor="_Toc35120083" w:history="1">
+        </w:rPr>
+      </w:pPr>
+      <w:hyperlink w:anchor="_Toc37536421" w:history="1">
         <w:r>
           <w:rPr>
             <w:rStyle w:val="a7"/>
             <w:noProof/>
-            <w:sz w:val="22"/>
           </w:rPr>
           <w:t>4.2.1企业备案</w:t>
         </w:r>
@@ -1485,7 +1310,6 @@
           <w:rPr>
             <w:noProof/>
             <w:webHidden/>
-            <w:sz w:val="22"/>
           </w:rPr>
           <w:tab/>
         </w:r>
@@ -1493,7 +1317,6 @@
           <w:rPr>
             <w:noProof/>
             <w:webHidden/>
-            <w:sz w:val="22"/>
           </w:rPr>
           <w:fldChar w:fldCharType="begin"/>
         </w:r>
@@ -1501,22 +1324,19 @@
           <w:rPr>
             <w:noProof/>
             <w:webHidden/>
-            <w:sz w:val="22"/>
-          </w:rPr>
-          <w:instrText xml:space="preserve"> PAGEREF _Toc35120083 \h </w:instrText>
-        </w:r>
-        <w:r>
-          <w:rPr>
-            <w:noProof/>
-            <w:webHidden/>
-            <w:sz w:val="22"/>
-          </w:rPr>
-        </w:r>
-        <w:r>
-          <w:rPr>
-            <w:noProof/>
-            <w:webHidden/>
-            <w:sz w:val="22"/>
+          </w:rPr>
+          <w:instrText xml:space="preserve"> PAGEREF _Toc37536421 \h </w:instrText>
+        </w:r>
+        <w:r>
+          <w:rPr>
+            <w:noProof/>
+            <w:webHidden/>
+          </w:rPr>
+        </w:r>
+        <w:r>
+          <w:rPr>
+            <w:noProof/>
+            <w:webHidden/>
           </w:rPr>
           <w:fldChar w:fldCharType="separate"/>
         </w:r>
@@ -1524,7 +1344,6 @@
           <w:rPr>
             <w:noProof/>
             <w:webHidden/>
-            <w:sz w:val="22"/>
           </w:rPr>
           <w:t>6</w:t>
         </w:r>
@@ -1532,7 +1351,6 @@
           <w:rPr>
             <w:noProof/>
             <w:webHidden/>
-            <w:sz w:val="22"/>
           </w:rPr>
           <w:fldChar w:fldCharType="end"/>
         </w:r>
@@ -1546,15 +1364,13 @@
         </w:tabs>
         <w:rPr>
           <w:noProof/>
-          <w:sz w:val="22"/>
-        </w:rPr>
-      </w:pPr>
-      <w:hyperlink w:anchor="_Toc35120084" w:history="1">
+        </w:rPr>
+      </w:pPr>
+      <w:hyperlink w:anchor="_Toc37536422" w:history="1">
         <w:r>
           <w:rPr>
             <w:rStyle w:val="a7"/>
             <w:noProof/>
-            <w:sz w:val="22"/>
           </w:rPr>
           <w:t>4.2.2报表管理</w:t>
         </w:r>
@@ -1562,7 +1378,6 @@
           <w:rPr>
             <w:noProof/>
             <w:webHidden/>
-            <w:sz w:val="22"/>
           </w:rPr>
           <w:tab/>
         </w:r>
@@ -1570,7 +1385,6 @@
           <w:rPr>
             <w:noProof/>
             <w:webHidden/>
-            <w:sz w:val="22"/>
           </w:rPr>
           <w:fldChar w:fldCharType="begin"/>
         </w:r>
@@ -1578,22 +1392,19 @@
           <w:rPr>
             <w:noProof/>
             <w:webHidden/>
-            <w:sz w:val="22"/>
-          </w:rPr>
-          <w:instrText xml:space="preserve"> PAGEREF _Toc35120084 \h </w:instrText>
-        </w:r>
-        <w:r>
-          <w:rPr>
-            <w:noProof/>
-            <w:webHidden/>
-            <w:sz w:val="22"/>
-          </w:rPr>
-        </w:r>
-        <w:r>
-          <w:rPr>
-            <w:noProof/>
-            <w:webHidden/>
-            <w:sz w:val="22"/>
+          </w:rPr>
+          <w:instrText xml:space="preserve"> PAGEREF _Toc37536422 \h </w:instrText>
+        </w:r>
+        <w:r>
+          <w:rPr>
+            <w:noProof/>
+            <w:webHidden/>
+          </w:rPr>
+        </w:r>
+        <w:r>
+          <w:rPr>
+            <w:noProof/>
+            <w:webHidden/>
           </w:rPr>
           <w:fldChar w:fldCharType="separate"/>
         </w:r>
@@ -1601,7 +1412,6 @@
           <w:rPr>
             <w:noProof/>
             <w:webHidden/>
-            <w:sz w:val="22"/>
           </w:rPr>
           <w:t>7</w:t>
         </w:r>
@@ -1609,7 +1419,6 @@
           <w:rPr>
             <w:noProof/>
             <w:webHidden/>
-            <w:sz w:val="22"/>
           </w:rPr>
           <w:fldChar w:fldCharType="end"/>
         </w:r>
@@ -1623,15 +1432,13 @@
         </w:tabs>
         <w:rPr>
           <w:noProof/>
-          <w:sz w:val="22"/>
-        </w:rPr>
-      </w:pPr>
-      <w:hyperlink w:anchor="_Toc35120085" w:history="1">
+        </w:rPr>
+      </w:pPr>
+      <w:hyperlink w:anchor="_Toc37536423" w:history="1">
         <w:r>
           <w:rPr>
             <w:rStyle w:val="a7"/>
             <w:noProof/>
-            <w:sz w:val="22"/>
           </w:rPr>
           <w:t>4.2.3数据汇总</w:t>
         </w:r>
@@ -1639,7 +1446,6 @@
           <w:rPr>
             <w:noProof/>
             <w:webHidden/>
-            <w:sz w:val="22"/>
           </w:rPr>
           <w:tab/>
         </w:r>
@@ -1647,7 +1453,6 @@
           <w:rPr>
             <w:noProof/>
             <w:webHidden/>
-            <w:sz w:val="22"/>
           </w:rPr>
           <w:fldChar w:fldCharType="begin"/>
         </w:r>
@@ -1655,22 +1460,19 @@
           <w:rPr>
             <w:noProof/>
             <w:webHidden/>
-            <w:sz w:val="22"/>
-          </w:rPr>
-          <w:instrText xml:space="preserve"> PAGEREF _Toc35120085 \h </w:instrText>
-        </w:r>
-        <w:r>
-          <w:rPr>
-            <w:noProof/>
-            <w:webHidden/>
-            <w:sz w:val="22"/>
-          </w:rPr>
-        </w:r>
-        <w:r>
-          <w:rPr>
-            <w:noProof/>
-            <w:webHidden/>
-            <w:sz w:val="22"/>
+          </w:rPr>
+          <w:instrText xml:space="preserve"> PAGEREF _Toc37536423 \h </w:instrText>
+        </w:r>
+        <w:r>
+          <w:rPr>
+            <w:noProof/>
+            <w:webHidden/>
+          </w:rPr>
+        </w:r>
+        <w:r>
+          <w:rPr>
+            <w:noProof/>
+            <w:webHidden/>
           </w:rPr>
           <w:fldChar w:fldCharType="separate"/>
         </w:r>
@@ -1678,7 +1480,6 @@
           <w:rPr>
             <w:noProof/>
             <w:webHidden/>
-            <w:sz w:val="22"/>
           </w:rPr>
           <w:t>7</w:t>
         </w:r>
@@ -1686,7 +1487,6 @@
           <w:rPr>
             <w:noProof/>
             <w:webHidden/>
-            <w:sz w:val="22"/>
           </w:rPr>
           <w:fldChar w:fldCharType="end"/>
         </w:r>
@@ -1700,15 +1500,13 @@
         </w:tabs>
         <w:rPr>
           <w:noProof/>
-          <w:sz w:val="22"/>
-        </w:rPr>
-      </w:pPr>
-      <w:hyperlink w:anchor="_Toc35120086" w:history="1">
+        </w:rPr>
+      </w:pPr>
+      <w:hyperlink w:anchor="_Toc37536424" w:history="1">
         <w:r>
           <w:rPr>
             <w:rStyle w:val="a7"/>
             <w:noProof/>
-            <w:sz w:val="22"/>
           </w:rPr>
           <w:t>4.2.4数据修改</w:t>
         </w:r>
@@ -1716,7 +1514,6 @@
           <w:rPr>
             <w:noProof/>
             <w:webHidden/>
-            <w:sz w:val="22"/>
           </w:rPr>
           <w:tab/>
         </w:r>
@@ -1724,7 +1521,6 @@
           <w:rPr>
             <w:noProof/>
             <w:webHidden/>
-            <w:sz w:val="22"/>
           </w:rPr>
           <w:fldChar w:fldCharType="begin"/>
         </w:r>
@@ -1732,22 +1528,19 @@
           <w:rPr>
             <w:noProof/>
             <w:webHidden/>
-            <w:sz w:val="22"/>
-          </w:rPr>
-          <w:instrText xml:space="preserve"> PAGEREF _Toc35120086 \h </w:instrText>
-        </w:r>
-        <w:r>
-          <w:rPr>
-            <w:noProof/>
-            <w:webHidden/>
-            <w:sz w:val="22"/>
-          </w:rPr>
-        </w:r>
-        <w:r>
-          <w:rPr>
-            <w:noProof/>
-            <w:webHidden/>
-            <w:sz w:val="22"/>
+          </w:rPr>
+          <w:instrText xml:space="preserve"> PAGEREF _Toc37536424 \h </w:instrText>
+        </w:r>
+        <w:r>
+          <w:rPr>
+            <w:noProof/>
+            <w:webHidden/>
+          </w:rPr>
+        </w:r>
+        <w:r>
+          <w:rPr>
+            <w:noProof/>
+            <w:webHidden/>
           </w:rPr>
           <w:fldChar w:fldCharType="separate"/>
         </w:r>
@@ -1755,7 +1548,6 @@
           <w:rPr>
             <w:noProof/>
             <w:webHidden/>
-            <w:sz w:val="22"/>
           </w:rPr>
           <w:t>7</w:t>
         </w:r>
@@ -1763,7 +1555,6 @@
           <w:rPr>
             <w:noProof/>
             <w:webHidden/>
-            <w:sz w:val="22"/>
           </w:rPr>
           <w:fldChar w:fldCharType="end"/>
         </w:r>
@@ -1777,15 +1568,13 @@
         </w:tabs>
         <w:rPr>
           <w:noProof/>
-          <w:sz w:val="22"/>
-        </w:rPr>
-      </w:pPr>
-      <w:hyperlink w:anchor="_Toc35120087" w:history="1">
+        </w:rPr>
+      </w:pPr>
+      <w:hyperlink w:anchor="_Toc37536425" w:history="1">
         <w:r>
           <w:rPr>
             <w:rStyle w:val="a7"/>
             <w:noProof/>
-            <w:sz w:val="22"/>
           </w:rPr>
           <w:t>4.2.5取样分析</w:t>
         </w:r>
@@ -1793,7 +1582,6 @@
           <w:rPr>
             <w:noProof/>
             <w:webHidden/>
-            <w:sz w:val="22"/>
           </w:rPr>
           <w:tab/>
         </w:r>
@@ -1801,7 +1589,6 @@
           <w:rPr>
             <w:noProof/>
             <w:webHidden/>
-            <w:sz w:val="22"/>
           </w:rPr>
           <w:fldChar w:fldCharType="begin"/>
         </w:r>
@@ -1809,22 +1596,19 @@
           <w:rPr>
             <w:noProof/>
             <w:webHidden/>
-            <w:sz w:val="22"/>
-          </w:rPr>
-          <w:instrText xml:space="preserve"> PAGEREF _Toc35120087 \h </w:instrText>
-        </w:r>
-        <w:r>
-          <w:rPr>
-            <w:noProof/>
-            <w:webHidden/>
-            <w:sz w:val="22"/>
-          </w:rPr>
-        </w:r>
-        <w:r>
-          <w:rPr>
-            <w:noProof/>
-            <w:webHidden/>
-            <w:sz w:val="22"/>
+          </w:rPr>
+          <w:instrText xml:space="preserve"> PAGEREF _Toc37536425 \h </w:instrText>
+        </w:r>
+        <w:r>
+          <w:rPr>
+            <w:noProof/>
+            <w:webHidden/>
+          </w:rPr>
+        </w:r>
+        <w:r>
+          <w:rPr>
+            <w:noProof/>
+            <w:webHidden/>
           </w:rPr>
           <w:fldChar w:fldCharType="separate"/>
         </w:r>
@@ -1832,7 +1616,6 @@
           <w:rPr>
             <w:noProof/>
             <w:webHidden/>
-            <w:sz w:val="22"/>
           </w:rPr>
           <w:t>7</w:t>
         </w:r>
@@ -1840,7 +1623,6 @@
           <w:rPr>
             <w:noProof/>
             <w:webHidden/>
-            <w:sz w:val="22"/>
           </w:rPr>
           <w:fldChar w:fldCharType="end"/>
         </w:r>
@@ -1854,15 +1636,13 @@
         </w:tabs>
         <w:rPr>
           <w:noProof/>
-          <w:sz w:val="22"/>
-        </w:rPr>
-      </w:pPr>
-      <w:hyperlink w:anchor="_Toc35120088" w:history="1">
+        </w:rPr>
+      </w:pPr>
+      <w:hyperlink w:anchor="_Toc37536426" w:history="1">
         <w:r>
           <w:rPr>
             <w:rStyle w:val="a7"/>
             <w:noProof/>
-            <w:sz w:val="22"/>
           </w:rPr>
           <w:t>4.2.6图表分析</w:t>
         </w:r>
@@ -1870,7 +1650,6 @@
           <w:rPr>
             <w:noProof/>
             <w:webHidden/>
-            <w:sz w:val="22"/>
           </w:rPr>
           <w:tab/>
         </w:r>
@@ -1878,7 +1657,6 @@
           <w:rPr>
             <w:noProof/>
             <w:webHidden/>
-            <w:sz w:val="22"/>
           </w:rPr>
           <w:fldChar w:fldCharType="begin"/>
         </w:r>
@@ -1886,22 +1664,19 @@
           <w:rPr>
             <w:noProof/>
             <w:webHidden/>
-            <w:sz w:val="22"/>
-          </w:rPr>
-          <w:instrText xml:space="preserve"> PAGEREF _Toc35120088 \h </w:instrText>
-        </w:r>
-        <w:r>
-          <w:rPr>
-            <w:noProof/>
-            <w:webHidden/>
-            <w:sz w:val="22"/>
-          </w:rPr>
-        </w:r>
-        <w:r>
-          <w:rPr>
-            <w:noProof/>
-            <w:webHidden/>
-            <w:sz w:val="22"/>
+          </w:rPr>
+          <w:instrText xml:space="preserve"> PAGEREF _Toc37536426 \h </w:instrText>
+        </w:r>
+        <w:r>
+          <w:rPr>
+            <w:noProof/>
+            <w:webHidden/>
+          </w:rPr>
+        </w:r>
+        <w:r>
+          <w:rPr>
+            <w:noProof/>
+            <w:webHidden/>
           </w:rPr>
           <w:fldChar w:fldCharType="separate"/>
         </w:r>
@@ -1909,7 +1684,6 @@
           <w:rPr>
             <w:noProof/>
             <w:webHidden/>
-            <w:sz w:val="22"/>
           </w:rPr>
           <w:t>8</w:t>
         </w:r>
@@ -1917,7 +1691,6 @@
           <w:rPr>
             <w:noProof/>
             <w:webHidden/>
-            <w:sz w:val="22"/>
           </w:rPr>
           <w:fldChar w:fldCharType="end"/>
         </w:r>
@@ -1931,15 +1704,13 @@
         </w:tabs>
         <w:rPr>
           <w:noProof/>
-          <w:sz w:val="22"/>
-        </w:rPr>
-      </w:pPr>
-      <w:hyperlink w:anchor="_Toc35120089" w:history="1">
+        </w:rPr>
+      </w:pPr>
+      <w:hyperlink w:anchor="_Toc37536427" w:history="1">
         <w:r>
           <w:rPr>
             <w:rStyle w:val="a7"/>
             <w:noProof/>
-            <w:sz w:val="22"/>
           </w:rPr>
           <w:t>4.2.7数据查询与导出</w:t>
         </w:r>
@@ -1947,7 +1718,6 @@
           <w:rPr>
             <w:noProof/>
             <w:webHidden/>
-            <w:sz w:val="22"/>
           </w:rPr>
           <w:tab/>
         </w:r>
@@ -1955,7 +1725,6 @@
           <w:rPr>
             <w:noProof/>
             <w:webHidden/>
-            <w:sz w:val="22"/>
           </w:rPr>
           <w:fldChar w:fldCharType="begin"/>
         </w:r>
@@ -1963,22 +1732,19 @@
           <w:rPr>
             <w:noProof/>
             <w:webHidden/>
-            <w:sz w:val="22"/>
-          </w:rPr>
-          <w:instrText xml:space="preserve"> PAGEREF _Toc35120089 \h </w:instrText>
-        </w:r>
-        <w:r>
-          <w:rPr>
-            <w:noProof/>
-            <w:webHidden/>
-            <w:sz w:val="22"/>
-          </w:rPr>
-        </w:r>
-        <w:r>
-          <w:rPr>
-            <w:noProof/>
-            <w:webHidden/>
-            <w:sz w:val="22"/>
+          </w:rPr>
+          <w:instrText xml:space="preserve"> PAGEREF _Toc37536427 \h </w:instrText>
+        </w:r>
+        <w:r>
+          <w:rPr>
+            <w:noProof/>
+            <w:webHidden/>
+          </w:rPr>
+        </w:r>
+        <w:r>
+          <w:rPr>
+            <w:noProof/>
+            <w:webHidden/>
           </w:rPr>
           <w:fldChar w:fldCharType="separate"/>
         </w:r>
@@ -1986,7 +1752,6 @@
           <w:rPr>
             <w:noProof/>
             <w:webHidden/>
-            <w:sz w:val="22"/>
           </w:rPr>
           <w:t>8</w:t>
         </w:r>
@@ -1994,7 +1759,6 @@
           <w:rPr>
             <w:noProof/>
             <w:webHidden/>
-            <w:sz w:val="22"/>
           </w:rPr>
           <w:fldChar w:fldCharType="end"/>
         </w:r>
@@ -2008,15 +1772,13 @@
         </w:tabs>
         <w:rPr>
           <w:noProof/>
-          <w:sz w:val="22"/>
-        </w:rPr>
-      </w:pPr>
-      <w:hyperlink w:anchor="_Toc35120090" w:history="1">
+        </w:rPr>
+      </w:pPr>
+      <w:hyperlink w:anchor="_Toc37536428" w:history="1">
         <w:r>
           <w:rPr>
             <w:rStyle w:val="a7"/>
             <w:noProof/>
-            <w:sz w:val="22"/>
           </w:rPr>
           <w:t>4.2.8发布通知</w:t>
         </w:r>
@@ -2024,7 +1786,6 @@
           <w:rPr>
             <w:noProof/>
             <w:webHidden/>
-            <w:sz w:val="22"/>
           </w:rPr>
           <w:tab/>
         </w:r>
@@ -2032,7 +1793,6 @@
           <w:rPr>
             <w:noProof/>
             <w:webHidden/>
-            <w:sz w:val="22"/>
           </w:rPr>
           <w:fldChar w:fldCharType="begin"/>
         </w:r>
@@ -2040,22 +1800,19 @@
           <w:rPr>
             <w:noProof/>
             <w:webHidden/>
-            <w:sz w:val="22"/>
-          </w:rPr>
-          <w:instrText xml:space="preserve"> PAGEREF _Toc35120090 \h </w:instrText>
-        </w:r>
-        <w:r>
-          <w:rPr>
-            <w:noProof/>
-            <w:webHidden/>
-            <w:sz w:val="22"/>
-          </w:rPr>
-        </w:r>
-        <w:r>
-          <w:rPr>
-            <w:noProof/>
-            <w:webHidden/>
-            <w:sz w:val="22"/>
+          </w:rPr>
+          <w:instrText xml:space="preserve"> PAGEREF _Toc37536428 \h </w:instrText>
+        </w:r>
+        <w:r>
+          <w:rPr>
+            <w:noProof/>
+            <w:webHidden/>
+          </w:rPr>
+        </w:r>
+        <w:r>
+          <w:rPr>
+            <w:noProof/>
+            <w:webHidden/>
           </w:rPr>
           <w:fldChar w:fldCharType="separate"/>
         </w:r>
@@ -2063,7 +1820,6 @@
           <w:rPr>
             <w:noProof/>
             <w:webHidden/>
-            <w:sz w:val="22"/>
           </w:rPr>
           <w:t>9</w:t>
         </w:r>
@@ -2071,7 +1827,6 @@
           <w:rPr>
             <w:noProof/>
             <w:webHidden/>
-            <w:sz w:val="22"/>
           </w:rPr>
           <w:fldChar w:fldCharType="end"/>
         </w:r>
@@ -2085,15 +1840,13 @@
         </w:tabs>
         <w:rPr>
           <w:noProof/>
-          <w:sz w:val="22"/>
-        </w:rPr>
-      </w:pPr>
-      <w:hyperlink w:anchor="_Toc35120091" w:history="1">
+        </w:rPr>
+      </w:pPr>
+      <w:hyperlink w:anchor="_Toc37536429" w:history="1">
         <w:r>
           <w:rPr>
             <w:rStyle w:val="a7"/>
             <w:noProof/>
-            <w:sz w:val="22"/>
           </w:rPr>
           <w:t>4.2.9浏览通知</w:t>
         </w:r>
@@ -2101,7 +1854,6 @@
           <w:rPr>
             <w:noProof/>
             <w:webHidden/>
-            <w:sz w:val="22"/>
           </w:rPr>
           <w:tab/>
         </w:r>
@@ -2109,7 +1861,6 @@
           <w:rPr>
             <w:noProof/>
             <w:webHidden/>
-            <w:sz w:val="22"/>
           </w:rPr>
           <w:fldChar w:fldCharType="begin"/>
         </w:r>
@@ -2117,22 +1868,19 @@
           <w:rPr>
             <w:noProof/>
             <w:webHidden/>
-            <w:sz w:val="22"/>
-          </w:rPr>
-          <w:instrText xml:space="preserve"> PAGEREF _Toc35120091 \h </w:instrText>
-        </w:r>
-        <w:r>
-          <w:rPr>
-            <w:noProof/>
-            <w:webHidden/>
-            <w:sz w:val="22"/>
-          </w:rPr>
-        </w:r>
-        <w:r>
-          <w:rPr>
-            <w:noProof/>
-            <w:webHidden/>
-            <w:sz w:val="22"/>
+          </w:rPr>
+          <w:instrText xml:space="preserve"> PAGEREF _Toc37536429 \h </w:instrText>
+        </w:r>
+        <w:r>
+          <w:rPr>
+            <w:noProof/>
+            <w:webHidden/>
+          </w:rPr>
+        </w:r>
+        <w:r>
+          <w:rPr>
+            <w:noProof/>
+            <w:webHidden/>
           </w:rPr>
           <w:fldChar w:fldCharType="separate"/>
         </w:r>
@@ -2140,7 +1888,6 @@
           <w:rPr>
             <w:noProof/>
             <w:webHidden/>
-            <w:sz w:val="22"/>
           </w:rPr>
           <w:t>9</w:t>
         </w:r>
@@ -2148,7 +1895,6 @@
           <w:rPr>
             <w:noProof/>
             <w:webHidden/>
-            <w:sz w:val="22"/>
           </w:rPr>
           <w:fldChar w:fldCharType="end"/>
         </w:r>
@@ -2162,15 +1908,13 @@
         </w:tabs>
         <w:rPr>
           <w:noProof/>
-          <w:sz w:val="22"/>
-        </w:rPr>
-      </w:pPr>
-      <w:hyperlink w:anchor="_Toc35120092" w:history="1">
+        </w:rPr>
+      </w:pPr>
+      <w:hyperlink w:anchor="_Toc37536430" w:history="1">
         <w:r>
           <w:rPr>
             <w:rStyle w:val="a7"/>
             <w:noProof/>
-            <w:sz w:val="22"/>
           </w:rPr>
           <w:t>4.2.10系统管理</w:t>
         </w:r>
@@ -2178,7 +1922,6 @@
           <w:rPr>
             <w:noProof/>
             <w:webHidden/>
-            <w:sz w:val="22"/>
           </w:rPr>
           <w:tab/>
         </w:r>
@@ -2186,7 +1929,6 @@
           <w:rPr>
             <w:noProof/>
             <w:webHidden/>
-            <w:sz w:val="22"/>
           </w:rPr>
           <w:fldChar w:fldCharType="begin"/>
         </w:r>
@@ -2194,22 +1936,19 @@
           <w:rPr>
             <w:noProof/>
             <w:webHidden/>
-            <w:sz w:val="22"/>
-          </w:rPr>
-          <w:instrText xml:space="preserve"> PAGEREF _Toc35120092 \h </w:instrText>
-        </w:r>
-        <w:r>
-          <w:rPr>
-            <w:noProof/>
-            <w:webHidden/>
-            <w:sz w:val="22"/>
-          </w:rPr>
-        </w:r>
-        <w:r>
-          <w:rPr>
-            <w:noProof/>
-            <w:webHidden/>
-            <w:sz w:val="22"/>
+          </w:rPr>
+          <w:instrText xml:space="preserve"> PAGEREF _Toc37536430 \h </w:instrText>
+        </w:r>
+        <w:r>
+          <w:rPr>
+            <w:noProof/>
+            <w:webHidden/>
+          </w:rPr>
+        </w:r>
+        <w:r>
+          <w:rPr>
+            <w:noProof/>
+            <w:webHidden/>
           </w:rPr>
           <w:fldChar w:fldCharType="separate"/>
         </w:r>
@@ -2217,7 +1956,6 @@
           <w:rPr>
             <w:noProof/>
             <w:webHidden/>
-            <w:sz w:val="22"/>
           </w:rPr>
           <w:t>10</w:t>
         </w:r>
@@ -2225,7 +1963,88 @@
           <w:rPr>
             <w:noProof/>
             <w:webHidden/>
-            <w:sz w:val="22"/>
+          </w:rPr>
+          <w:fldChar w:fldCharType="end"/>
+        </w:r>
+      </w:hyperlink>
+    </w:p>
+    <w:p>
+      <w:pPr>
+        <w:pStyle w:val="31"/>
+        <w:tabs>
+          <w:tab w:val="right" w:leader="dot" w:pos="8296"/>
+        </w:tabs>
+        <w:rPr>
+          <w:noProof/>
+        </w:rPr>
+      </w:pPr>
+      <w:hyperlink w:anchor="_Toc37536431" w:history="1">
+        <w:r>
+          <w:rPr>
+            <w:rStyle w:val="a7"/>
+            <w:noProof/>
+          </w:rPr>
+          <w:t>4.3 新增</w:t>
+        </w:r>
+        <w:r>
+          <w:rPr>
+            <w:rStyle w:val="a7"/>
+            <w:noProof/>
+          </w:rPr>
+          <w:t>需</w:t>
+        </w:r>
+        <w:r>
+          <w:rPr>
+            <w:rStyle w:val="a7"/>
+            <w:noProof/>
+          </w:rPr>
+          <w:t>求</w:t>
+        </w:r>
+        <w:r>
+          <w:rPr>
+            <w:noProof/>
+            <w:webHidden/>
+          </w:rPr>
+          <w:tab/>
+        </w:r>
+        <w:r>
+          <w:rPr>
+            <w:noProof/>
+            <w:webHidden/>
+          </w:rPr>
+          <w:fldChar w:fldCharType="begin"/>
+        </w:r>
+        <w:r>
+          <w:rPr>
+            <w:noProof/>
+            <w:webHidden/>
+          </w:rPr>
+          <w:instrText xml:space="preserve"> PAGEREF _Toc37536431 \h </w:instrText>
+        </w:r>
+        <w:r>
+          <w:rPr>
+            <w:noProof/>
+            <w:webHidden/>
+          </w:rPr>
+        </w:r>
+        <w:r>
+          <w:rPr>
+            <w:noProof/>
+            <w:webHidden/>
+          </w:rPr>
+          <w:fldChar w:fldCharType="separate"/>
+        </w:r>
+        <w:r>
+          <w:rPr>
+            <w:noProof/>
+            <w:webHidden/>
+          </w:rPr>
+          <w:t>11</w:t>
+        </w:r>
+        <w:r>
+          <w:rPr>
+            <w:noProof/>
+            <w:webHidden/>
           </w:rPr>
           <w:fldChar w:fldCharType="end"/>
         </w:r>
@@ -2239,86 +2058,76 @@
         </w:tabs>
         <w:rPr>
           <w:noProof/>
+        </w:rPr>
+      </w:pPr>
+      <w:hyperlink w:anchor="_Toc37536432" w:history="1">
+        <w:r>
+          <w:rPr>
+            <w:rStyle w:val="a7"/>
+            <w:noProof/>
+          </w:rPr>
+          <w:t>5.数据接口</w:t>
+        </w:r>
+        <w:r>
+          <w:rPr>
+            <w:noProof/>
+            <w:webHidden/>
+          </w:rPr>
+          <w:tab/>
+        </w:r>
+        <w:r>
+          <w:rPr>
+            <w:noProof/>
+            <w:webHidden/>
+          </w:rPr>
+          <w:fldChar w:fldCharType="begin"/>
+        </w:r>
+        <w:r>
+          <w:rPr>
+            <w:noProof/>
+            <w:webHidden/>
+          </w:rPr>
+          <w:instrText xml:space="preserve"> PAGEREF _Toc37536432 \h </w:instrText>
+        </w:r>
+        <w:r>
+          <w:rPr>
+            <w:noProof/>
+            <w:webHidden/>
+          </w:rPr>
+        </w:r>
+        <w:r>
+          <w:rPr>
+            <w:noProof/>
+            <w:webHidden/>
+          </w:rPr>
+          <w:fldChar w:fldCharType="separate"/>
+        </w:r>
+        <w:r>
+          <w:rPr>
+            <w:noProof/>
+            <w:webHidden/>
+          </w:rPr>
+          <w:t>11</w:t>
+        </w:r>
+        <w:r>
+          <w:rPr>
+            <w:noProof/>
+            <w:webHidden/>
+          </w:rPr>
+          <w:fldChar w:fldCharType="end"/>
+        </w:r>
+      </w:hyperlink>
+    </w:p>
+    <w:p>
+      <w:pPr>
+        <w:rPr>
+          <w:szCs w:val="21"/>
+        </w:rPr>
+      </w:pPr>
+      <w:r>
+        <w:rPr>
           <w:sz w:val="22"/>
         </w:rPr>
-      </w:pPr>
-      <w:hyperlink w:anchor="_Toc35120093" w:history="1">
-        <w:r>
-          <w:rPr>
-            <w:rStyle w:val="a7"/>
-            <w:noProof/>
-            <w:sz w:val="22"/>
-          </w:rPr>
-          <w:t>5.数据接口</w:t>
-        </w:r>
-        <w:r>
-          <w:rPr>
-            <w:noProof/>
-            <w:webHidden/>
-            <w:sz w:val="22"/>
-          </w:rPr>
-          <w:tab/>
-        </w:r>
-        <w:r>
-          <w:rPr>
-            <w:noProof/>
-            <w:webHidden/>
-            <w:sz w:val="22"/>
-          </w:rPr>
-          <w:fldChar w:fldCharType="begin"/>
-        </w:r>
-        <w:r>
-          <w:rPr>
-            <w:noProof/>
-            <w:webHidden/>
-            <w:sz w:val="22"/>
-          </w:rPr>
-          <w:instrText xml:space="preserve"> PAGEREF _Toc35120093 \h </w:instrText>
-        </w:r>
-        <w:r>
-          <w:rPr>
-            <w:noProof/>
-            <w:webHidden/>
-            <w:sz w:val="22"/>
-          </w:rPr>
-        </w:r>
-        <w:r>
-          <w:rPr>
-            <w:noProof/>
-            <w:webHidden/>
-            <w:sz w:val="22"/>
-          </w:rPr>
-          <w:fldChar w:fldCharType="separate"/>
-        </w:r>
-        <w:r>
-          <w:rPr>
-            <w:noProof/>
-            <w:webHidden/>
-            <w:sz w:val="22"/>
-          </w:rPr>
-          <w:t>11</w:t>
-        </w:r>
-        <w:r>
-          <w:rPr>
-            <w:noProof/>
-            <w:webHidden/>
-            <w:sz w:val="22"/>
-          </w:rPr>
-          <w:fldChar w:fldCharType="end"/>
-        </w:r>
-      </w:hyperlink>
-    </w:p>
-    <w:p>
-      <w:pPr>
-        <w:rPr>
-          <w:rFonts w:hint="eastAsia"/>
-          <w:szCs w:val="21"/>
-        </w:rPr>
-      </w:pPr>
-      <w:r>
-        <w:rPr>
-          <w:sz w:val="22"/>
-        </w:rPr>
         <w:fldChar w:fldCharType="end"/>
       </w:r>
     </w:p>
@@ -2326,7 +2135,6 @@
       <w:pPr>
         <w:jc w:val="left"/>
         <w:rPr>
-          <w:rFonts w:hint="eastAsia"/>
           <w:b/>
           <w:sz w:val="48"/>
           <w:szCs w:val="48"/>
@@ -2337,28 +2145,79 @@
       <w:pPr>
         <w:pStyle w:val="1"/>
         <w:spacing w:line="360" w:lineRule="auto"/>
-        <w:rPr>
-          <w:rFonts w:hint="eastAsia"/>
-        </w:rPr>
-      </w:pPr>
-      <w:bookmarkStart w:id="1" w:name="_Toc35120065"/>
+      </w:pPr>
+      <w:bookmarkStart w:id="0" w:name="_Toc37536403"/>
       <w:r>
         <w:lastRenderedPageBreak/>
-        <w:t>1.</w:t>
-      </w:r>
-      <w:r>
-        <w:t>引言</w:t>
+        <w:t>1.引言</w:t>
+      </w:r>
+      <w:bookmarkEnd w:id="0"/>
+    </w:p>
+    <w:p>
+      <w:pPr>
+        <w:pStyle w:val="3"/>
+        <w:spacing w:line="360" w:lineRule="auto"/>
+      </w:pPr>
+      <w:bookmarkStart w:id="1" w:name="_Toc37536404"/>
+      <w:r>
+        <w:t>1.1目的</w:t>
       </w:r>
       <w:bookmarkEnd w:id="1"/>
     </w:p>
     <w:p>
       <w:pPr>
+        <w:spacing w:line="360" w:lineRule="auto"/>
+      </w:pPr>
+      <w:r>
+        <w:tab/>
+      </w:r>
+      <w:r>
+        <w:rPr>
+          <w:rFonts w:hint="eastAsia"/>
+        </w:rPr>
+        <w:t>此需求规格说明书</w:t>
+      </w:r>
+      <w:r>
+        <w:t>是需求分析阶段的一个文档，是对</w:t>
+      </w:r>
+      <w:r>
+        <w:rPr>
+          <w:rFonts w:hint="eastAsia"/>
+        </w:rPr>
+        <w:t>数据采集系统</w:t>
+      </w:r>
+      <w:r>
+        <w:t>软件目标及范围的求精和细化，深入描述</w:t>
+      </w:r>
+      <w:r>
+        <w:rPr>
+          <w:rFonts w:hint="eastAsia"/>
+        </w:rPr>
+        <w:t>该</w:t>
+      </w:r>
+      <w:r>
+        <w:t>软件功能和性能以及约束范围，使用户和软件开发者对该软件的初始的规定有个大概的了解，有利于对项目的回溯和指导后续的开发和维护。</w:t>
+      </w:r>
+    </w:p>
+    <w:p>
+      <w:pPr>
+        <w:spacing w:line="360" w:lineRule="auto"/>
+      </w:pPr>
+      <w:r>
+        <w:rPr>
+          <w:rFonts w:hint="eastAsia"/>
+        </w:rPr>
+        <w:t>文档的读者：开发人员与用户代表</w:t>
+      </w:r>
+    </w:p>
+    <w:p>
+      <w:pPr>
         <w:pStyle w:val="3"/>
         <w:spacing w:line="360" w:lineRule="auto"/>
       </w:pPr>
-      <w:bookmarkStart w:id="2" w:name="_Toc35120066"/>
-      <w:r>
-        <w:t>1.1目的</w:t>
+      <w:bookmarkStart w:id="2" w:name="_Toc37536405"/>
+      <w:r>
+        <w:t>1.2 背景</w:t>
       </w:r>
       <w:bookmarkEnd w:id="2"/>
     </w:p>
@@ -2370,13 +2229,24 @@
         <w:tab/>
       </w:r>
       <w:r>
-        <w:rPr>
-          <w:rFonts w:hint="eastAsia"/>
-        </w:rPr>
-        <w:t>此需求规格说明书</w:t>
-      </w:r>
-      <w:r>
-        <w:t>是需求分析阶段的一个文档，是对</w:t>
+        <w:t>说明：</w:t>
+      </w:r>
+    </w:p>
+    <w:p>
+      <w:pPr>
+        <w:spacing w:line="360" w:lineRule="auto"/>
+      </w:pPr>
+      <w:r>
+        <w:tab/>
+      </w:r>
+      <w:r>
+        <w:t>a．</w:t>
+      </w:r>
+      <w:r>
+        <w:tab/>
+      </w:r>
+      <w:r>
+        <w:t>待开发的软件系统的名称：</w:t>
       </w:r>
       <w:r>
         <w:rPr>
@@ -2384,40 +2254,106 @@
         </w:rPr>
         <w:t>数据采集系统</w:t>
       </w:r>
-      <w:r>
-        <w:t>软件目标及范围的求精和细化，深入描述</w:t>
-      </w:r>
-      <w:r>
-        <w:rPr>
-          <w:rFonts w:hint="eastAsia"/>
-        </w:rPr>
-        <w:t>该</w:t>
-      </w:r>
-      <w:r>
-        <w:t>软件功能和性能以及约束范围，使用户和软件开发者对该软件的初始的规定有个大概的了解，有利于对项目的回溯和指导后续的开发和维护。</w:t>
-      </w:r>
-    </w:p>
-    <w:p>
-      <w:pPr>
-        <w:spacing w:line="360" w:lineRule="auto"/>
-      </w:pPr>
-      <w:r>
-        <w:rPr>
-          <w:rFonts w:hint="eastAsia"/>
-        </w:rPr>
-        <w:t>文档的读者：开发人员与用户代表</w:t>
-      </w:r>
+    </w:p>
+    <w:p>
+      <w:pPr>
+        <w:spacing w:line="360" w:lineRule="auto"/>
+      </w:pPr>
+      <w:r>
+        <w:tab/>
+      </w:r>
+      <w:r>
+        <w:t>b．</w:t>
+      </w:r>
+      <w:r>
+        <w:tab/>
+      </w:r>
+      <w:r>
+        <w:t>本项目的任务提出者：</w:t>
+      </w:r>
+      <w:r>
+        <w:rPr>
+          <w:rFonts w:hint="eastAsia"/>
+        </w:rPr>
+        <w:t>山东省政府</w:t>
+      </w:r>
+    </w:p>
+    <w:p>
+      <w:pPr>
+        <w:spacing w:line="360" w:lineRule="auto"/>
+      </w:pPr>
+      <w:r>
+        <w:tab/>
+      </w:r>
+      <w:r>
+        <w:tab/>
+      </w:r>
+      <w:r>
+        <w:t>开发者：</w:t>
+      </w:r>
+      <w:r>
+        <w:rPr>
+          <w:rFonts w:hint="eastAsia"/>
+        </w:rPr>
+        <w:t>万大侠团队</w:t>
+      </w:r>
+      <w:r>
+        <w:t xml:space="preserve"> </w:t>
+      </w:r>
+    </w:p>
+    <w:p>
+      <w:pPr>
+        <w:spacing w:line="360" w:lineRule="auto"/>
+      </w:pPr>
+      <w:r>
+        <w:tab/>
+      </w:r>
+      <w:r>
+        <w:tab/>
+      </w:r>
+      <w:r>
+        <w:t>用户：</w:t>
+      </w:r>
+      <w:r>
+        <w:rPr>
+          <w:rFonts w:hint="eastAsia"/>
+        </w:rPr>
+        <w:t>山东省管理部门、省企业</w:t>
+      </w:r>
+    </w:p>
+    <w:p>
+      <w:pPr>
+        <w:pStyle w:val="1"/>
+        <w:spacing w:line="360" w:lineRule="auto"/>
+      </w:pPr>
+      <w:bookmarkStart w:id="3" w:name="_Toc37536406"/>
+      <w:r>
+        <w:t>2.</w:t>
+      </w:r>
+      <w:r>
+        <w:rPr>
+          <w:rFonts w:hint="eastAsia"/>
+        </w:rPr>
+        <w:t>项目</w:t>
+      </w:r>
+      <w:r>
+        <w:t>概述</w:t>
+      </w:r>
+      <w:bookmarkEnd w:id="3"/>
     </w:p>
     <w:p>
       <w:pPr>
         <w:pStyle w:val="3"/>
         <w:spacing w:line="360" w:lineRule="auto"/>
       </w:pPr>
-      <w:bookmarkStart w:id="3" w:name="_Toc35120067"/>
-      <w:r>
-        <w:t>1.2 背景</w:t>
-      </w:r>
-      <w:bookmarkEnd w:id="3"/>
+      <w:bookmarkStart w:id="4" w:name="_Toc37536407"/>
+      <w:r>
+        <w:rPr>
+          <w:rFonts w:hint="eastAsia"/>
+        </w:rPr>
+        <w:t>2.1项目目的</w:t>
+      </w:r>
+      <w:bookmarkEnd w:id="4"/>
     </w:p>
     <w:p>
       <w:pPr>
@@ -2427,8 +2363,25 @@
         <w:tab/>
       </w:r>
       <w:r>
-        <w:t>说明：</w:t>
-      </w:r>
+        <w:rPr>
+          <w:rFonts w:hint="eastAsia"/>
+        </w:rPr>
+        <w:t>顾名思义，此数据采集系统目的是实现对山东省企业就业失业等数据的采集及分析。</w:t>
+      </w:r>
+    </w:p>
+    <w:p>
+      <w:pPr>
+        <w:pStyle w:val="3"/>
+        <w:spacing w:line="360" w:lineRule="auto"/>
+      </w:pPr>
+      <w:bookmarkStart w:id="5" w:name="_Toc37536408"/>
+      <w:r>
+        <w:rPr>
+          <w:rFonts w:hint="eastAsia"/>
+        </w:rPr>
+        <w:t>2.2项目功能</w:t>
+      </w:r>
+      <w:bookmarkEnd w:id="5"/>
     </w:p>
     <w:p>
       <w:pPr>
@@ -2438,133 +2391,41 @@
         <w:tab/>
       </w:r>
       <w:r>
-        <w:t>a．</w:t>
-      </w:r>
-      <w:r>
-        <w:tab/>
-      </w:r>
-      <w:r>
-        <w:t>待开发的软件系统的名称：</w:t>
-      </w:r>
-      <w:r>
-        <w:rPr>
-          <w:rFonts w:hint="eastAsia"/>
-        </w:rPr>
-        <w:t>数据采集系统</w:t>
-      </w:r>
-    </w:p>
-    <w:p>
-      <w:pPr>
-        <w:spacing w:line="360" w:lineRule="auto"/>
-      </w:pPr>
-      <w:r>
-        <w:tab/>
-      </w:r>
-      <w:r>
-        <w:t>b．</w:t>
-      </w:r>
-      <w:r>
-        <w:tab/>
-      </w:r>
-      <w:r>
-        <w:t>本项目的任务提出者：</w:t>
-      </w:r>
-      <w:r>
-        <w:rPr>
-          <w:rFonts w:hint="eastAsia"/>
-        </w:rPr>
-        <w:t>山东省政府</w:t>
-      </w:r>
-    </w:p>
-    <w:p>
-      <w:pPr>
-        <w:spacing w:line="360" w:lineRule="auto"/>
-      </w:pPr>
-      <w:r>
-        <w:tab/>
-      </w:r>
-      <w:r>
-        <w:tab/>
-      </w:r>
-      <w:r>
-        <w:t>开发者：</w:t>
-      </w:r>
-      <w:r>
-        <w:rPr>
-          <w:rFonts w:hint="eastAsia"/>
-        </w:rPr>
-        <w:t>万大侠团队</w:t>
-      </w:r>
-      <w:r>
-        <w:t xml:space="preserve"> </w:t>
-      </w:r>
-    </w:p>
-    <w:p>
-      <w:pPr>
-        <w:spacing w:line="360" w:lineRule="auto"/>
-      </w:pPr>
-      <w:r>
-        <w:tab/>
-      </w:r>
-      <w:r>
-        <w:tab/>
-      </w:r>
-      <w:r>
-        <w:t>用户：</w:t>
-      </w:r>
-      <w:r>
-        <w:rPr>
-          <w:rFonts w:hint="eastAsia"/>
-        </w:rPr>
-        <w:t>山东省管理部门、省企业</w:t>
-      </w:r>
-    </w:p>
-    <w:p>
-      <w:pPr>
-        <w:pStyle w:val="1"/>
-        <w:spacing w:line="360" w:lineRule="auto"/>
-      </w:pPr>
-      <w:bookmarkStart w:id="4" w:name="_Toc35120068"/>
-      <w:r>
-        <w:t>2.</w:t>
-      </w:r>
-      <w:r>
-        <w:rPr>
-          <w:rFonts w:hint="eastAsia"/>
-        </w:rPr>
-        <w:t>项目</w:t>
-      </w:r>
-      <w:r>
-        <w:t>概述</w:t>
-      </w:r>
-      <w:bookmarkEnd w:id="4"/>
+        <w:rPr>
+          <w:rFonts w:hint="eastAsia"/>
+        </w:rPr>
+        <w:t>此数据采集系统主要功能是让企业和省政府相关部门可以通过本系统来录入、修改及分析相关数据。</w:t>
+      </w:r>
     </w:p>
     <w:p>
       <w:pPr>
         <w:pStyle w:val="3"/>
         <w:spacing w:line="360" w:lineRule="auto"/>
       </w:pPr>
-      <w:bookmarkStart w:id="5" w:name="_Toc35120069"/>
-      <w:r>
-        <w:rPr>
-          <w:rFonts w:hint="eastAsia"/>
-        </w:rPr>
-        <w:t>2.1项目目的</w:t>
-      </w:r>
-      <w:bookmarkEnd w:id="5"/>
-    </w:p>
-    <w:p>
-      <w:pPr>
-        <w:spacing w:line="360" w:lineRule="auto"/>
-      </w:pPr>
-      <w:r>
-        <w:tab/>
-      </w:r>
-      <w:r>
-        <w:rPr>
-          <w:rFonts w:hint="eastAsia"/>
-        </w:rPr>
-        <w:t>顾名思义，此数据采集系统目的是实现对山东省企业就业失业等数据的采集及分析。</w:t>
+      <w:bookmarkStart w:id="6" w:name="_Toc37536409"/>
+      <w:r>
+        <w:rPr>
+          <w:rFonts w:hint="eastAsia"/>
+        </w:rPr>
+        <w:t>2.3</w:t>
+      </w:r>
+      <w:r>
+        <w:rPr>
+          <w:rFonts w:hint="eastAsia"/>
+        </w:rPr>
+        <w:t>用户</w:t>
+      </w:r>
+      <w:bookmarkEnd w:id="6"/>
+    </w:p>
+    <w:p>
+      <w:pPr>
+        <w:spacing w:line="360" w:lineRule="auto"/>
+      </w:pPr>
+      <w:r>
+        <w:rPr>
+          <w:rFonts w:hint="eastAsia"/>
+        </w:rPr>
+        <w:t>企业用户、省用户</w:t>
       </w:r>
     </w:p>
     <w:p>
@@ -2572,66 +2433,7 @@
         <w:pStyle w:val="3"/>
         <w:spacing w:line="360" w:lineRule="auto"/>
       </w:pPr>
-      <w:bookmarkStart w:id="6" w:name="_Toc35120070"/>
-      <w:r>
-        <w:rPr>
-          <w:rFonts w:hint="eastAsia"/>
-        </w:rPr>
-        <w:t>2.2项目功能</w:t>
-      </w:r>
-      <w:bookmarkEnd w:id="6"/>
-    </w:p>
-    <w:p>
-      <w:pPr>
-        <w:spacing w:line="360" w:lineRule="auto"/>
-      </w:pPr>
-      <w:r>
-        <w:tab/>
-      </w:r>
-      <w:r>
-        <w:rPr>
-          <w:rFonts w:hint="eastAsia"/>
-        </w:rPr>
-        <w:t>此数据采集系统主要功能是让企业和省政府相关部门可以通过本系统来录入、修改及分析相关数据。</w:t>
-      </w:r>
-    </w:p>
-    <w:p>
-      <w:pPr>
-        <w:pStyle w:val="3"/>
-        <w:spacing w:line="360" w:lineRule="auto"/>
-      </w:pPr>
-      <w:bookmarkStart w:id="7" w:name="_Toc35120071"/>
-      <w:r>
-        <w:rPr>
-          <w:rFonts w:hint="eastAsia"/>
-        </w:rPr>
-        <w:t>2.3</w:t>
-      </w:r>
-      <w:r>
-        <w:rPr>
-          <w:rFonts w:hint="eastAsia"/>
-        </w:rPr>
-        <w:t>用户</w:t>
-      </w:r>
-      <w:bookmarkEnd w:id="7"/>
-    </w:p>
-    <w:p>
-      <w:pPr>
-        <w:spacing w:line="360" w:lineRule="auto"/>
-      </w:pPr>
-      <w:r>
-        <w:rPr>
-          <w:rFonts w:hint="eastAsia"/>
-        </w:rPr>
-        <w:t>企业用户、省用户</w:t>
-      </w:r>
-    </w:p>
-    <w:p>
-      <w:pPr>
-        <w:pStyle w:val="3"/>
-        <w:spacing w:line="360" w:lineRule="auto"/>
-      </w:pPr>
-      <w:bookmarkStart w:id="8" w:name="_Toc35120072"/>
+      <w:bookmarkStart w:id="7" w:name="_Toc37536410"/>
       <w:r>
         <w:rPr>
           <w:rFonts w:hint="eastAsia"/>
@@ -2639,90 +2441,84 @@
         <w:lastRenderedPageBreak/>
         <w:t>2.4运行环境</w:t>
       </w:r>
+      <w:bookmarkEnd w:id="7"/>
+    </w:p>
+    <w:p>
+      <w:pPr>
+        <w:spacing w:line="360" w:lineRule="auto"/>
+      </w:pPr>
+      <w:r>
+        <w:rPr>
+          <w:rFonts w:hint="eastAsia"/>
+        </w:rPr>
+        <w:t>一般PC机即可。</w:t>
+      </w:r>
+    </w:p>
+    <w:p>
+      <w:pPr>
+        <w:pStyle w:val="1"/>
+        <w:spacing w:line="360" w:lineRule="auto"/>
+      </w:pPr>
+      <w:bookmarkStart w:id="8" w:name="_Toc37536411"/>
+      <w:r>
+        <w:rPr>
+          <w:rFonts w:hint="eastAsia"/>
+        </w:rPr>
+        <w:t>3.功能描述</w:t>
+      </w:r>
       <w:bookmarkEnd w:id="8"/>
     </w:p>
     <w:p>
       <w:pPr>
-        <w:spacing w:line="360" w:lineRule="auto"/>
-        <w:rPr>
-          <w:rFonts w:hint="eastAsia"/>
-        </w:rPr>
-      </w:pPr>
-      <w:r>
-        <w:rPr>
-          <w:rFonts w:hint="eastAsia"/>
-        </w:rPr>
-        <w:t>一般PC机即可。</w:t>
-      </w:r>
-    </w:p>
-    <w:p>
-      <w:pPr>
-        <w:pStyle w:val="1"/>
-        <w:spacing w:line="360" w:lineRule="auto"/>
-      </w:pPr>
-      <w:bookmarkStart w:id="9" w:name="_Toc35120073"/>
-      <w:r>
-        <w:rPr>
-          <w:rFonts w:hint="eastAsia"/>
-        </w:rPr>
-        <w:t>3.功能描述</w:t>
+        <w:pStyle w:val="3"/>
+      </w:pPr>
+      <w:bookmarkStart w:id="9" w:name="_Toc37536412"/>
+      <w:r>
+        <w:rPr>
+          <w:rFonts w:hint="eastAsia"/>
+        </w:rPr>
+        <w:t>3.1</w:t>
+      </w:r>
+      <w:bookmarkStart w:id="10" w:name="_Toc338084233"/>
+      <w:r>
+        <w:rPr>
+          <w:rFonts w:hint="eastAsia"/>
+        </w:rPr>
+        <w:t>流程需求</w:t>
       </w:r>
       <w:bookmarkEnd w:id="9"/>
+      <w:bookmarkEnd w:id="10"/>
+    </w:p>
+    <w:p>
+      <w:pPr>
+        <w:spacing w:line="360" w:lineRule="auto"/>
+      </w:pPr>
+      <w:r>
+        <w:rPr>
+          <w:rFonts w:hint="eastAsia"/>
+        </w:rPr>
+        <w:t>省管理部门创建企业账号；企业通过账号登录系统，补充企业基础信息，然后上报到省备案，备案通过后可以每月上报数据；每个月企业按省规定的时间上报本企业就业失业情况，上报到省局，省局汇总后上报到部委，省局对上报的数据进行分析汇总并以图形形式显示。</w:t>
+      </w:r>
     </w:p>
     <w:p>
       <w:pPr>
         <w:pStyle w:val="3"/>
-      </w:pPr>
-      <w:bookmarkStart w:id="10" w:name="_Toc35120074"/>
-      <w:r>
-        <w:rPr>
-          <w:rFonts w:hint="eastAsia"/>
-        </w:rPr>
-        <w:t>3.1</w:t>
-      </w:r>
-      <w:bookmarkStart w:id="11" w:name="_Toc338084233"/>
-      <w:r>
-        <w:rPr>
-          <w:rFonts w:hint="eastAsia"/>
-        </w:rPr>
-        <w:t>流程需求</w:t>
-      </w:r>
-      <w:bookmarkEnd w:id="10"/>
+        <w:spacing w:line="360" w:lineRule="auto"/>
+      </w:pPr>
+      <w:bookmarkStart w:id="11" w:name="_Toc37536413"/>
+      <w:r>
+        <w:rPr>
+          <w:rFonts w:hint="eastAsia"/>
+        </w:rPr>
+        <w:t>3.2</w:t>
+      </w:r>
+      <w:r>
+        <w:rPr>
+          <w:rFonts w:hint="eastAsia"/>
+        </w:rPr>
+        <w:t>企业用户功能</w:t>
+      </w:r>
       <w:bookmarkEnd w:id="11"/>
-    </w:p>
-    <w:p>
-      <w:pPr>
-        <w:spacing w:line="360" w:lineRule="auto"/>
-        <w:rPr>
-          <w:rFonts w:hint="eastAsia"/>
-        </w:rPr>
-      </w:pPr>
-      <w:r>
-        <w:rPr>
-          <w:rFonts w:hint="eastAsia"/>
-        </w:rPr>
-        <w:t>省管理部门创建企业账号；企业通过账号登录系统，补充企业基础信息，然后上报到省备案，备案通过后可以每月上报数据；每个月企业按省规定的时间上报本企业就业失业情况，上报到省局，省局汇总后上报到部委，省局对上报的数据进行分析汇总并以图形形式显示。</w:t>
-      </w:r>
-    </w:p>
-    <w:p>
-      <w:pPr>
-        <w:pStyle w:val="3"/>
-        <w:spacing w:line="360" w:lineRule="auto"/>
-      </w:pPr>
-      <w:bookmarkStart w:id="12" w:name="_Toc35120075"/>
-      <w:r>
-        <w:rPr>
-          <w:rFonts w:hint="eastAsia"/>
-        </w:rPr>
-        <w:t>3.2</w:t>
-      </w:r>
-      <w:r>
-        <w:rPr>
-          <w:rFonts w:hint="eastAsia"/>
-        </w:rPr>
-        <w:t>企业用户功能</w:t>
-      </w:r>
-      <w:bookmarkEnd w:id="12"/>
     </w:p>
     <w:tbl>
       <w:tblPr>
@@ -2848,16 +2644,55 @@
             <w:pPr>
               <w:spacing w:line="360" w:lineRule="auto"/>
               <w:rPr>
+                <w:rFonts w:ascii="宋体" w:eastAsia="宋体" w:hAnsi="宋体" w:cs="Times New Roman"/>
+                <w:szCs w:val="21"/>
+              </w:rPr>
+            </w:pPr>
+            <w:r>
+              <w:rPr>
                 <w:rFonts w:ascii="宋体" w:eastAsia="宋体" w:hAnsi="宋体" w:cs="Times New Roman" w:hint="eastAsia"/>
                 <w:szCs w:val="21"/>
               </w:rPr>
+              <w:t>备案上报</w:t>
+            </w:r>
+          </w:p>
+        </w:tc>
+        <w:tc>
+          <w:tcPr>
+            <w:tcW w:w="5812" w:type="dxa"/>
+            <w:vAlign w:val="center"/>
+          </w:tcPr>
+          <w:p>
+            <w:pPr>
+              <w:spacing w:line="360" w:lineRule="auto"/>
+              <w:rPr>
+                <w:rFonts w:ascii="宋体" w:eastAsia="宋体" w:hAnsi="宋体" w:cs="Times New Roman"/>
+                <w:szCs w:val="21"/>
+              </w:rPr>
+            </w:pPr>
+          </w:p>
+        </w:tc>
+      </w:tr>
+      <w:tr>
+        <w:tc>
+          <w:tcPr>
+            <w:tcW w:w="1701" w:type="dxa"/>
+            <w:vAlign w:val="center"/>
+          </w:tcPr>
+          <w:p>
+            <w:pPr>
+              <w:spacing w:line="360" w:lineRule="auto"/>
+              <w:rPr>
+                <w:rFonts w:ascii="宋体" w:eastAsia="宋体" w:hAnsi="Times New Roman" w:cs="Times New Roman"/>
+                <w:szCs w:val="21"/>
+              </w:rPr>
             </w:pPr>
             <w:r>
               <w:rPr>
                 <w:rFonts w:ascii="宋体" w:eastAsia="宋体" w:hAnsi="宋体" w:cs="Times New Roman" w:hint="eastAsia"/>
                 <w:szCs w:val="21"/>
               </w:rPr>
-              <w:t>备案上报</w:t>
+              <w:t>数据填报</w:t>
             </w:r>
           </w:p>
         </w:tc>
@@ -2870,10 +2705,17 @@
             <w:pPr>
               <w:spacing w:line="360" w:lineRule="auto"/>
               <w:rPr>
+                <w:rFonts w:ascii="宋体" w:eastAsia="宋体" w:hAnsi="Times New Roman" w:cs="Times New Roman"/>
+                <w:szCs w:val="21"/>
+              </w:rPr>
+            </w:pPr>
+            <w:r>
+              <w:rPr>
                 <w:rFonts w:ascii="宋体" w:eastAsia="宋体" w:hAnsi="宋体" w:cs="Times New Roman" w:hint="eastAsia"/>
                 <w:szCs w:val="21"/>
               </w:rPr>
-            </w:pPr>
+              <w:t>填报企业就业人数</w:t>
+            </w:r>
           </w:p>
         </w:tc>
       </w:tr>
@@ -2896,7 +2738,7 @@
                 <w:rFonts w:ascii="宋体" w:eastAsia="宋体" w:hAnsi="宋体" w:cs="Times New Roman" w:hint="eastAsia"/>
                 <w:szCs w:val="21"/>
               </w:rPr>
-              <w:t>数据填报</w:t>
+              <w:t>数据查询</w:t>
             </w:r>
           </w:p>
         </w:tc>
@@ -2918,52 +2760,6 @@
                 <w:rFonts w:ascii="宋体" w:eastAsia="宋体" w:hAnsi="宋体" w:cs="Times New Roman" w:hint="eastAsia"/>
                 <w:szCs w:val="21"/>
               </w:rPr>
-              <w:t>填报企业就业人数</w:t>
-            </w:r>
-          </w:p>
-        </w:tc>
-      </w:tr>
-      <w:tr>
-        <w:tc>
-          <w:tcPr>
-            <w:tcW w:w="1701" w:type="dxa"/>
-            <w:vAlign w:val="center"/>
-          </w:tcPr>
-          <w:p>
-            <w:pPr>
-              <w:spacing w:line="360" w:lineRule="auto"/>
-              <w:rPr>
-                <w:rFonts w:ascii="宋体" w:eastAsia="宋体" w:hAnsi="Times New Roman" w:cs="Times New Roman"/>
-                <w:szCs w:val="21"/>
-              </w:rPr>
-            </w:pPr>
-            <w:r>
-              <w:rPr>
-                <w:rFonts w:ascii="宋体" w:eastAsia="宋体" w:hAnsi="宋体" w:cs="Times New Roman" w:hint="eastAsia"/>
-                <w:szCs w:val="21"/>
-              </w:rPr>
-              <w:t>数据查询</w:t>
-            </w:r>
-          </w:p>
-        </w:tc>
-        <w:tc>
-          <w:tcPr>
-            <w:tcW w:w="5812" w:type="dxa"/>
-            <w:vAlign w:val="center"/>
-          </w:tcPr>
-          <w:p>
-            <w:pPr>
-              <w:spacing w:line="360" w:lineRule="auto"/>
-              <w:rPr>
-                <w:rFonts w:ascii="宋体" w:eastAsia="宋体" w:hAnsi="Times New Roman" w:cs="Times New Roman"/>
-                <w:szCs w:val="21"/>
-              </w:rPr>
-            </w:pPr>
-            <w:r>
-              <w:rPr>
-                <w:rFonts w:ascii="宋体" w:eastAsia="宋体" w:hAnsi="宋体" w:cs="Times New Roman" w:hint="eastAsia"/>
-                <w:szCs w:val="21"/>
-              </w:rPr>
               <w:t>查询以往调查期数据状态</w:t>
             </w:r>
           </w:p>
@@ -2975,7 +2771,7 @@
         <w:pStyle w:val="3"/>
         <w:spacing w:line="360" w:lineRule="auto"/>
       </w:pPr>
-      <w:bookmarkStart w:id="13" w:name="_Toc35120076"/>
+      <w:bookmarkStart w:id="12" w:name="_Toc37536414"/>
       <w:r>
         <w:rPr>
           <w:rFonts w:hint="eastAsia"/>
@@ -2988,7 +2784,7 @@
         </w:rPr>
         <w:t>省用户功能</w:t>
       </w:r>
-      <w:bookmarkEnd w:id="13"/>
+      <w:bookmarkEnd w:id="12"/>
     </w:p>
     <w:tbl>
       <w:tblPr>
@@ -3665,9 +3461,6 @@
     <w:p>
       <w:pPr>
         <w:spacing w:line="360" w:lineRule="auto"/>
-        <w:rPr>
-          <w:rFonts w:hint="eastAsia"/>
-        </w:rPr>
       </w:pPr>
     </w:p>
     <w:p>
@@ -3675,45 +3468,45 @@
         <w:pStyle w:val="1"/>
         <w:spacing w:line="360" w:lineRule="auto"/>
       </w:pPr>
-      <w:bookmarkStart w:id="14" w:name="_Toc35120077"/>
+      <w:bookmarkStart w:id="13" w:name="_Toc37536415"/>
       <w:r>
         <w:rPr>
           <w:rFonts w:hint="eastAsia"/>
         </w:rPr>
         <w:t>4.功能需求</w:t>
       </w:r>
+      <w:bookmarkEnd w:id="13"/>
+    </w:p>
+    <w:p>
+      <w:pPr>
+        <w:pStyle w:val="3"/>
+        <w:spacing w:line="360" w:lineRule="auto"/>
+      </w:pPr>
+      <w:bookmarkStart w:id="14" w:name="_Toc37536416"/>
+      <w:r>
+        <w:rPr>
+          <w:rFonts w:hint="eastAsia"/>
+        </w:rPr>
+        <w:t>4.1企业</w:t>
+      </w:r>
       <w:bookmarkEnd w:id="14"/>
     </w:p>
     <w:p>
       <w:pPr>
-        <w:pStyle w:val="3"/>
-        <w:spacing w:line="360" w:lineRule="auto"/>
-      </w:pPr>
-      <w:bookmarkStart w:id="15" w:name="_Toc35120078"/>
-      <w:r>
-        <w:rPr>
-          <w:rFonts w:hint="eastAsia"/>
-        </w:rPr>
-        <w:t>4.1企业</w:t>
+        <w:pStyle w:val="5"/>
+        <w:spacing w:line="360" w:lineRule="auto"/>
+      </w:pPr>
+      <w:bookmarkStart w:id="15" w:name="_Toc37536417"/>
+      <w:r>
+        <w:rPr>
+          <w:rFonts w:hint="eastAsia"/>
+        </w:rPr>
+        <w:t>4.1.1备案信息</w:t>
       </w:r>
       <w:bookmarkEnd w:id="15"/>
     </w:p>
     <w:p>
       <w:pPr>
-        <w:pStyle w:val="5"/>
-        <w:spacing w:line="360" w:lineRule="auto"/>
-      </w:pPr>
-      <w:bookmarkStart w:id="16" w:name="_Toc35120079"/>
-      <w:r>
-        <w:rPr>
-          <w:rFonts w:hint="eastAsia"/>
-        </w:rPr>
-        <w:t>4.1.1备案信息</w:t>
-      </w:r>
-      <w:bookmarkEnd w:id="16"/>
-    </w:p>
-    <w:p>
-      <w:pPr>
         <w:spacing w:line="360" w:lineRule="auto"/>
         <w:rPr>
           <w:b/>
@@ -3760,7 +3553,6 @@
       <w:pPr>
         <w:spacing w:line="360" w:lineRule="auto"/>
         <w:rPr>
-          <w:rFonts w:hint="eastAsia"/>
           <w:b/>
         </w:rPr>
       </w:pPr>
@@ -4487,26 +4279,27 @@
         <w:pStyle w:val="5"/>
         <w:spacing w:line="360" w:lineRule="auto"/>
       </w:pPr>
-      <w:bookmarkStart w:id="17" w:name="_Toc35120080"/>
+      <w:bookmarkStart w:id="16" w:name="_Toc37536418"/>
       <w:r>
         <w:rPr>
           <w:rFonts w:hint="eastAsia"/>
         </w:rPr>
         <w:t>4.1.2</w:t>
       </w:r>
-      <w:bookmarkStart w:id="18" w:name="_Toc329877151"/>
-      <w:bookmarkStart w:id="19" w:name="_Toc313901542"/>
-      <w:bookmarkStart w:id="20" w:name="_Toc329762093"/>
-      <w:bookmarkStart w:id="21" w:name="_Toc24294"/>
-      <w:bookmarkStart w:id="22" w:name="_Toc16992"/>
-      <w:bookmarkStart w:id="23" w:name="_Toc329781184"/>
-      <w:bookmarkStart w:id="24" w:name="_Toc333568672"/>
+      <w:bookmarkStart w:id="17" w:name="_Toc329877151"/>
+      <w:bookmarkStart w:id="18" w:name="_Toc313901542"/>
+      <w:bookmarkStart w:id="19" w:name="_Toc329762093"/>
+      <w:bookmarkStart w:id="20" w:name="_Toc24294"/>
+      <w:bookmarkStart w:id="21" w:name="_Toc16992"/>
+      <w:bookmarkStart w:id="22" w:name="_Toc329781184"/>
+      <w:bookmarkStart w:id="23" w:name="_Toc333568672"/>
       <w:r>
         <w:rPr>
           <w:rFonts w:hint="eastAsia"/>
         </w:rPr>
         <w:t>数据填报</w:t>
       </w:r>
+      <w:bookmarkEnd w:id="16"/>
       <w:bookmarkEnd w:id="17"/>
       <w:bookmarkEnd w:id="18"/>
       <w:bookmarkEnd w:id="19"/>
@@ -4514,7 +4307,6 @@
       <w:bookmarkEnd w:id="21"/>
       <w:bookmarkEnd w:id="22"/>
       <w:bookmarkEnd w:id="23"/>
-      <w:bookmarkEnd w:id="24"/>
     </w:p>
     <w:p>
       <w:pPr>
@@ -4546,7 +4338,6 @@
       <w:pPr>
         <w:spacing w:line="360" w:lineRule="auto"/>
         <w:rPr>
-          <w:rFonts w:hint="eastAsia"/>
           <w:b/>
         </w:rPr>
       </w:pPr>
@@ -4638,9 +4429,6 @@
           <w:p>
             <w:pPr>
               <w:spacing w:line="360" w:lineRule="auto"/>
-              <w:rPr>
-                <w:rFonts w:hint="eastAsia"/>
-              </w:rPr>
             </w:pPr>
             <w:r>
               <w:rPr>
@@ -4658,9 +4446,6 @@
           <w:p>
             <w:pPr>
               <w:spacing w:line="360" w:lineRule="auto"/>
-              <w:rPr>
-                <w:rFonts w:hint="eastAsia"/>
-              </w:rPr>
             </w:pPr>
             <w:r>
               <w:rPr>
@@ -4678,9 +4463,6 @@
           <w:p>
             <w:pPr>
               <w:spacing w:line="360" w:lineRule="auto"/>
-              <w:rPr>
-                <w:rFonts w:hint="eastAsia"/>
-              </w:rPr>
             </w:pPr>
             <w:r>
               <w:rPr>
@@ -4749,33 +4531,27 @@
           <w:p>
             <w:pPr>
               <w:spacing w:line="360" w:lineRule="auto"/>
+            </w:pPr>
+            <w:r>
               <w:rPr>
                 <w:rFonts w:hint="eastAsia"/>
               </w:rPr>
+              <w:t>其他原因</w:t>
+            </w:r>
+          </w:p>
+        </w:tc>
+        <w:tc>
+          <w:tcPr>
+            <w:tcW w:w="415" w:type="pct"/>
+          </w:tcPr>
+          <w:p>
+            <w:pPr>
+              <w:spacing w:line="360" w:lineRule="auto"/>
             </w:pPr>
             <w:r>
               <w:rPr>
                 <w:rFonts w:hint="eastAsia"/>
               </w:rPr>
-              <w:t>其他原因</w:t>
-            </w:r>
-          </w:p>
-        </w:tc>
-        <w:tc>
-          <w:tcPr>
-            <w:tcW w:w="415" w:type="pct"/>
-          </w:tcPr>
-          <w:p>
-            <w:pPr>
-              <w:spacing w:line="360" w:lineRule="auto"/>
-              <w:rPr>
-                <w:rFonts w:hint="eastAsia"/>
-              </w:rPr>
-            </w:pPr>
-            <w:r>
-              <w:rPr>
-                <w:rFonts w:hint="eastAsia"/>
-              </w:rPr>
               <w:t>是</w:t>
             </w:r>
           </w:p>
@@ -4787,9 +4563,6 @@
           <w:p>
             <w:pPr>
               <w:spacing w:line="360" w:lineRule="auto"/>
-              <w:rPr>
-                <w:rFonts w:hint="eastAsia"/>
-              </w:rPr>
             </w:pPr>
           </w:p>
         </w:tc>
@@ -5142,121 +4915,122 @@
         <w:pStyle w:val="5"/>
         <w:spacing w:line="360" w:lineRule="auto"/>
       </w:pPr>
-      <w:bookmarkStart w:id="25" w:name="_Toc35120081"/>
+      <w:bookmarkStart w:id="24" w:name="_Toc37536419"/>
       <w:r>
         <w:t>4.1.3</w:t>
       </w:r>
-      <w:bookmarkStart w:id="26" w:name="_Toc329762094"/>
-      <w:bookmarkStart w:id="27" w:name="_Toc329781185"/>
-      <w:bookmarkStart w:id="28" w:name="_Toc23356"/>
-      <w:bookmarkStart w:id="29" w:name="_Toc17357"/>
-      <w:bookmarkStart w:id="30" w:name="_Toc329877152"/>
-      <w:bookmarkStart w:id="31" w:name="_Toc333568673"/>
+      <w:bookmarkStart w:id="25" w:name="_Toc329762094"/>
+      <w:bookmarkStart w:id="26" w:name="_Toc329781185"/>
+      <w:bookmarkStart w:id="27" w:name="_Toc23356"/>
+      <w:bookmarkStart w:id="28" w:name="_Toc17357"/>
+      <w:bookmarkStart w:id="29" w:name="_Toc329877152"/>
+      <w:bookmarkStart w:id="30" w:name="_Toc333568673"/>
       <w:r>
         <w:rPr>
           <w:rFonts w:hint="eastAsia"/>
         </w:rPr>
         <w:t>数据查询</w:t>
       </w:r>
+      <w:bookmarkEnd w:id="24"/>
       <w:bookmarkEnd w:id="25"/>
       <w:bookmarkEnd w:id="26"/>
       <w:bookmarkEnd w:id="27"/>
       <w:bookmarkEnd w:id="28"/>
       <w:bookmarkEnd w:id="29"/>
       <w:bookmarkEnd w:id="30"/>
+    </w:p>
+    <w:p>
+      <w:pPr>
+        <w:spacing w:line="360" w:lineRule="auto"/>
+        <w:rPr>
+          <w:b/>
+        </w:rPr>
+      </w:pPr>
+      <w:r>
+        <w:rPr>
+          <w:rFonts w:hint="eastAsia"/>
+          <w:b/>
+        </w:rPr>
+        <w:t>基本描述：</w:t>
+      </w:r>
+    </w:p>
+    <w:p>
+      <w:pPr>
+        <w:spacing w:line="360" w:lineRule="auto"/>
+      </w:pPr>
+      <w:r>
+        <w:t xml:space="preserve">    </w:t>
+      </w:r>
+      <w:r>
+        <w:rPr>
+          <w:rFonts w:hint="eastAsia"/>
+        </w:rPr>
+        <w:t>查询以往调查期企业数据的状态。用户只能查询自己企业数据。基于一定的用户指定的条件进行查询，查询结果只可以浏览不可以导出。</w:t>
+      </w:r>
+    </w:p>
+    <w:p>
+      <w:pPr>
+        <w:spacing w:line="360" w:lineRule="auto"/>
+        <w:rPr>
+          <w:b/>
+        </w:rPr>
+      </w:pPr>
+      <w:r>
+        <w:rPr>
+          <w:rFonts w:hint="eastAsia"/>
+          <w:b/>
+        </w:rPr>
+        <w:t>相关功能：</w:t>
+      </w:r>
+    </w:p>
+    <w:p>
+      <w:pPr>
+        <w:spacing w:line="360" w:lineRule="auto"/>
+      </w:pPr>
+      <w:r>
+        <w:rPr>
+          <w:rFonts w:hint="eastAsia"/>
+        </w:rPr>
+        <w:t>查看以往调查期企业数据的状态</w:t>
+      </w:r>
+    </w:p>
+    <w:p>
+      <w:pPr>
+        <w:pStyle w:val="3"/>
+        <w:spacing w:line="360" w:lineRule="auto"/>
+      </w:pPr>
+      <w:bookmarkStart w:id="31" w:name="_Toc37536420"/>
+      <w:r>
+        <w:rPr>
+          <w:rFonts w:hint="eastAsia"/>
+        </w:rPr>
+        <w:t>4.2省</w:t>
+      </w:r>
       <w:bookmarkEnd w:id="31"/>
     </w:p>
     <w:p>
       <w:pPr>
-        <w:spacing w:line="360" w:lineRule="auto"/>
-        <w:rPr>
-          <w:b/>
-        </w:rPr>
-      </w:pPr>
-      <w:r>
-        <w:rPr>
-          <w:rFonts w:hint="eastAsia"/>
-          <w:b/>
-        </w:rPr>
-        <w:t>基本描述：</w:t>
-      </w:r>
-    </w:p>
-    <w:p>
-      <w:pPr>
-        <w:spacing w:line="360" w:lineRule="auto"/>
-      </w:pPr>
-      <w:r>
-        <w:t xml:space="preserve">    </w:t>
-      </w:r>
-      <w:r>
-        <w:rPr>
-          <w:rFonts w:hint="eastAsia"/>
-        </w:rPr>
-        <w:t>查询以往调查期企业数据的状态。用户只能查询自己企业数据。基于一定的用户指定的条件进行查询，查询结果只可以浏览不可以导出。</w:t>
-      </w:r>
-    </w:p>
-    <w:p>
-      <w:pPr>
-        <w:spacing w:line="360" w:lineRule="auto"/>
-        <w:rPr>
-          <w:b/>
-        </w:rPr>
-      </w:pPr>
-      <w:r>
-        <w:rPr>
-          <w:rFonts w:hint="eastAsia"/>
-          <w:b/>
-        </w:rPr>
-        <w:t>相关功能：</w:t>
-      </w:r>
-    </w:p>
-    <w:p>
-      <w:pPr>
-        <w:spacing w:line="360" w:lineRule="auto"/>
-      </w:pPr>
-      <w:r>
-        <w:rPr>
-          <w:rFonts w:hint="eastAsia"/>
-        </w:rPr>
-        <w:t>查看以往调查期企业数据的状态</w:t>
-      </w:r>
-    </w:p>
-    <w:p>
-      <w:pPr>
-        <w:pStyle w:val="3"/>
-        <w:spacing w:line="360" w:lineRule="auto"/>
-      </w:pPr>
-      <w:bookmarkStart w:id="32" w:name="_Toc35120082"/>
-      <w:r>
-        <w:rPr>
-          <w:rFonts w:hint="eastAsia"/>
-        </w:rPr>
-        <w:t>4.2省</w:t>
+        <w:pStyle w:val="5"/>
+        <w:spacing w:line="360" w:lineRule="auto"/>
+      </w:pPr>
+      <w:bookmarkStart w:id="32" w:name="_Toc37536421"/>
+      <w:r>
+        <w:t>4.2.1</w:t>
+      </w:r>
+      <w:bookmarkStart w:id="33" w:name="_Toc250989532"/>
+      <w:bookmarkStart w:id="34" w:name="_Toc329762104"/>
+      <w:bookmarkStart w:id="35" w:name="_Toc329781196"/>
+      <w:bookmarkStart w:id="36" w:name="_Toc329877165"/>
+      <w:bookmarkStart w:id="37" w:name="_Toc29051"/>
+      <w:bookmarkStart w:id="38" w:name="_Toc10284"/>
+      <w:bookmarkStart w:id="39" w:name="_Toc333568686"/>
+      <w:r>
+        <w:rPr>
+          <w:rFonts w:hint="eastAsia"/>
+        </w:rPr>
+        <w:t>企业备案</w:t>
       </w:r>
       <w:bookmarkEnd w:id="32"/>
-    </w:p>
-    <w:p>
-      <w:pPr>
-        <w:pStyle w:val="5"/>
-        <w:spacing w:line="360" w:lineRule="auto"/>
-      </w:pPr>
-      <w:bookmarkStart w:id="33" w:name="_Toc35120083"/>
-      <w:r>
-        <w:t>4.2.1</w:t>
-      </w:r>
-      <w:bookmarkStart w:id="34" w:name="_Toc250989532"/>
-      <w:bookmarkStart w:id="35" w:name="_Toc329762104"/>
-      <w:bookmarkStart w:id="36" w:name="_Toc329781196"/>
-      <w:bookmarkStart w:id="37" w:name="_Toc329877165"/>
-      <w:bookmarkStart w:id="38" w:name="_Toc29051"/>
-      <w:bookmarkStart w:id="39" w:name="_Toc10284"/>
-      <w:bookmarkStart w:id="40" w:name="_Toc333568686"/>
-      <w:r>
-        <w:rPr>
-          <w:rFonts w:hint="eastAsia"/>
-        </w:rPr>
-        <w:t>企业备案</w:t>
-      </w:r>
       <w:bookmarkEnd w:id="33"/>
       <w:bookmarkEnd w:id="34"/>
       <w:bookmarkEnd w:id="35"/>
@@ -5264,7 +5038,6 @@
       <w:bookmarkEnd w:id="37"/>
       <w:bookmarkEnd w:id="38"/>
       <w:bookmarkEnd w:id="39"/>
-      <w:bookmarkEnd w:id="40"/>
     </w:p>
     <w:p>
       <w:pPr>
@@ -5393,7 +5166,7 @@
         <w:pStyle w:val="5"/>
         <w:spacing w:line="360" w:lineRule="auto"/>
       </w:pPr>
-      <w:bookmarkStart w:id="41" w:name="_Toc35120084"/>
+      <w:bookmarkStart w:id="40" w:name="_Toc37536422"/>
       <w:r>
         <w:rPr>
           <w:rFonts w:hint="eastAsia"/>
@@ -5401,19 +5174,20 @@
         <w:lastRenderedPageBreak/>
         <w:t>4.2.2</w:t>
       </w:r>
-      <w:bookmarkStart w:id="42" w:name="_Toc250989534"/>
-      <w:bookmarkStart w:id="43" w:name="_Toc329762105"/>
-      <w:bookmarkStart w:id="44" w:name="_Toc329781197"/>
-      <w:bookmarkStart w:id="45" w:name="_Toc329877166"/>
-      <w:bookmarkStart w:id="46" w:name="_Toc2290"/>
-      <w:bookmarkStart w:id="47" w:name="_Toc6780"/>
-      <w:bookmarkStart w:id="48" w:name="_Toc333568687"/>
+      <w:bookmarkStart w:id="41" w:name="_Toc250989534"/>
+      <w:bookmarkStart w:id="42" w:name="_Toc329762105"/>
+      <w:bookmarkStart w:id="43" w:name="_Toc329781197"/>
+      <w:bookmarkStart w:id="44" w:name="_Toc329877166"/>
+      <w:bookmarkStart w:id="45" w:name="_Toc2290"/>
+      <w:bookmarkStart w:id="46" w:name="_Toc6780"/>
+      <w:bookmarkStart w:id="47" w:name="_Toc333568687"/>
       <w:r>
         <w:rPr>
           <w:rFonts w:hint="eastAsia"/>
         </w:rPr>
         <w:t>报表管理</w:t>
       </w:r>
+      <w:bookmarkEnd w:id="40"/>
       <w:bookmarkEnd w:id="41"/>
       <w:bookmarkEnd w:id="42"/>
       <w:bookmarkEnd w:id="43"/>
@@ -5421,7 +5195,6 @@
       <w:bookmarkEnd w:id="45"/>
       <w:bookmarkEnd w:id="46"/>
       <w:bookmarkEnd w:id="47"/>
-      <w:bookmarkEnd w:id="48"/>
     </w:p>
     <w:p>
       <w:pPr>
@@ -5532,26 +5305,27 @@
         <w:pStyle w:val="5"/>
         <w:spacing w:line="360" w:lineRule="auto"/>
       </w:pPr>
-      <w:bookmarkStart w:id="49" w:name="_Toc35120085"/>
+      <w:bookmarkStart w:id="48" w:name="_Toc37536423"/>
       <w:r>
         <w:rPr>
           <w:rFonts w:hint="eastAsia"/>
         </w:rPr>
         <w:t>4.2.3</w:t>
       </w:r>
-      <w:bookmarkStart w:id="50" w:name="_Toc250989535"/>
-      <w:bookmarkStart w:id="51" w:name="_Toc329762106"/>
-      <w:bookmarkStart w:id="52" w:name="_Toc329781198"/>
-      <w:bookmarkStart w:id="53" w:name="_Toc329877167"/>
-      <w:bookmarkStart w:id="54" w:name="_Toc9547"/>
-      <w:bookmarkStart w:id="55" w:name="_Toc17716"/>
-      <w:bookmarkStart w:id="56" w:name="_Toc333568688"/>
+      <w:bookmarkStart w:id="49" w:name="_Toc250989535"/>
+      <w:bookmarkStart w:id="50" w:name="_Toc329762106"/>
+      <w:bookmarkStart w:id="51" w:name="_Toc329781198"/>
+      <w:bookmarkStart w:id="52" w:name="_Toc329877167"/>
+      <w:bookmarkStart w:id="53" w:name="_Toc9547"/>
+      <w:bookmarkStart w:id="54" w:name="_Toc17716"/>
+      <w:bookmarkStart w:id="55" w:name="_Toc333568688"/>
       <w:r>
         <w:rPr>
           <w:rFonts w:hint="eastAsia"/>
         </w:rPr>
         <w:t>数据汇总</w:t>
       </w:r>
+      <w:bookmarkEnd w:id="48"/>
       <w:bookmarkEnd w:id="49"/>
       <w:bookmarkEnd w:id="50"/>
       <w:bookmarkEnd w:id="51"/>
@@ -5559,181 +5333,180 @@
       <w:bookmarkEnd w:id="53"/>
       <w:bookmarkEnd w:id="54"/>
       <w:bookmarkEnd w:id="55"/>
+    </w:p>
+    <w:p>
+      <w:pPr>
+        <w:spacing w:line="360" w:lineRule="auto"/>
+        <w:rPr>
+          <w:b/>
+        </w:rPr>
+      </w:pPr>
+      <w:r>
+        <w:rPr>
+          <w:rFonts w:hint="eastAsia"/>
+          <w:b/>
+        </w:rPr>
+        <w:t>基本描述：</w:t>
+      </w:r>
+    </w:p>
+    <w:p>
+      <w:pPr>
+        <w:spacing w:line="360" w:lineRule="auto"/>
+      </w:pPr>
+      <w:r>
+        <w:t xml:space="preserve">    </w:t>
+      </w:r>
+      <w:r>
+        <w:rPr>
+          <w:rFonts w:hint="eastAsia"/>
+        </w:rPr>
+        <w:t>查看企业的汇总数据</w:t>
+      </w:r>
+    </w:p>
+    <w:p>
+      <w:pPr>
+        <w:spacing w:line="360" w:lineRule="auto"/>
+        <w:rPr>
+          <w:b/>
+        </w:rPr>
+      </w:pPr>
+      <w:r>
+        <w:rPr>
+          <w:rFonts w:hint="eastAsia"/>
+          <w:b/>
+        </w:rPr>
+        <w:t>相关功能：</w:t>
+      </w:r>
+    </w:p>
+    <w:p>
+      <w:pPr>
+        <w:spacing w:line="360" w:lineRule="auto"/>
+      </w:pPr>
+      <w:r>
+        <w:t xml:space="preserve">    </w:t>
+      </w:r>
+      <w:r>
+        <w:rPr>
+          <w:rFonts w:hint="eastAsia"/>
+        </w:rPr>
+        <w:t>统计：根据不同的调查期显示出企业的汇总数据</w:t>
+      </w:r>
+    </w:p>
+    <w:p>
+      <w:pPr>
+        <w:pStyle w:val="5"/>
+        <w:spacing w:line="360" w:lineRule="auto"/>
+      </w:pPr>
+      <w:bookmarkStart w:id="56" w:name="_Toc37536424"/>
+      <w:r>
+        <w:rPr>
+          <w:rFonts w:hint="eastAsia"/>
+        </w:rPr>
+        <w:t>4.2.4</w:t>
+      </w:r>
+      <w:bookmarkStart w:id="57" w:name="_Toc329762107"/>
+      <w:bookmarkStart w:id="58" w:name="_Toc329781199"/>
+      <w:bookmarkStart w:id="59" w:name="_Toc329877168"/>
+      <w:bookmarkStart w:id="60" w:name="_Toc11571"/>
+      <w:bookmarkStart w:id="61" w:name="_Toc28612"/>
+      <w:bookmarkStart w:id="62" w:name="_Toc333568689"/>
+      <w:r>
+        <w:rPr>
+          <w:rFonts w:hint="eastAsia"/>
+        </w:rPr>
+        <w:t>数据修改</w:t>
+      </w:r>
       <w:bookmarkEnd w:id="56"/>
-    </w:p>
-    <w:p>
-      <w:pPr>
-        <w:spacing w:line="360" w:lineRule="auto"/>
-        <w:rPr>
-          <w:b/>
-        </w:rPr>
-      </w:pPr>
-      <w:r>
-        <w:rPr>
-          <w:rFonts w:hint="eastAsia"/>
-          <w:b/>
-        </w:rPr>
-        <w:t>基本描述：</w:t>
-      </w:r>
-    </w:p>
-    <w:p>
-      <w:pPr>
-        <w:spacing w:line="360" w:lineRule="auto"/>
-      </w:pPr>
-      <w:r>
-        <w:t xml:space="preserve">    </w:t>
-      </w:r>
-      <w:r>
-        <w:rPr>
-          <w:rFonts w:hint="eastAsia"/>
-        </w:rPr>
-        <w:t>查看企业的汇总数据</w:t>
-      </w:r>
-    </w:p>
-    <w:p>
-      <w:pPr>
-        <w:spacing w:line="360" w:lineRule="auto"/>
-        <w:rPr>
-          <w:b/>
-        </w:rPr>
-      </w:pPr>
-      <w:r>
-        <w:rPr>
-          <w:rFonts w:hint="eastAsia"/>
-          <w:b/>
-        </w:rPr>
-        <w:t>相关功能：</w:t>
-      </w:r>
-    </w:p>
-    <w:p>
-      <w:pPr>
-        <w:spacing w:line="360" w:lineRule="auto"/>
-      </w:pPr>
-      <w:r>
-        <w:t xml:space="preserve">    </w:t>
-      </w:r>
-      <w:r>
-        <w:rPr>
-          <w:rFonts w:hint="eastAsia"/>
-        </w:rPr>
-        <w:t>统计：根据不同的调查期显示出企业的汇总数据</w:t>
-      </w:r>
-    </w:p>
-    <w:p>
-      <w:pPr>
-        <w:pStyle w:val="5"/>
-        <w:spacing w:line="360" w:lineRule="auto"/>
-      </w:pPr>
-      <w:bookmarkStart w:id="57" w:name="_Toc35120086"/>
-      <w:r>
-        <w:rPr>
-          <w:rFonts w:hint="eastAsia"/>
-        </w:rPr>
-        <w:t>4.2.4</w:t>
-      </w:r>
-      <w:bookmarkStart w:id="58" w:name="_Toc329762107"/>
-      <w:bookmarkStart w:id="59" w:name="_Toc329781199"/>
-      <w:bookmarkStart w:id="60" w:name="_Toc329877168"/>
-      <w:bookmarkStart w:id="61" w:name="_Toc11571"/>
-      <w:bookmarkStart w:id="62" w:name="_Toc28612"/>
-      <w:bookmarkStart w:id="63" w:name="_Toc333568689"/>
-      <w:r>
-        <w:rPr>
-          <w:rFonts w:hint="eastAsia"/>
-        </w:rPr>
-        <w:t>数据修改</w:t>
-      </w:r>
       <w:bookmarkEnd w:id="57"/>
       <w:bookmarkEnd w:id="58"/>
       <w:bookmarkEnd w:id="59"/>
       <w:bookmarkEnd w:id="60"/>
       <w:bookmarkEnd w:id="61"/>
       <w:bookmarkEnd w:id="62"/>
+    </w:p>
+    <w:p>
+      <w:pPr>
+        <w:spacing w:line="360" w:lineRule="auto"/>
+        <w:rPr>
+          <w:b/>
+        </w:rPr>
+      </w:pPr>
+      <w:r>
+        <w:rPr>
+          <w:rFonts w:hint="eastAsia"/>
+          <w:b/>
+        </w:rPr>
+        <w:t>基本描述：</w:t>
+      </w:r>
+    </w:p>
+    <w:p>
+      <w:pPr>
+        <w:spacing w:line="360" w:lineRule="auto"/>
+      </w:pPr>
+      <w:r>
+        <w:t xml:space="preserve">    </w:t>
+      </w:r>
+      <w:r>
+        <w:rPr>
+          <w:rFonts w:hint="eastAsia"/>
+        </w:rPr>
+        <w:t>可以对有明显错误的企业数据进行修改。修改后的数据另外存储并不修改报送的原始数据。</w:t>
+      </w:r>
+    </w:p>
+    <w:p>
+      <w:pPr>
+        <w:spacing w:line="360" w:lineRule="auto"/>
+        <w:rPr>
+          <w:b/>
+        </w:rPr>
+      </w:pPr>
+      <w:r>
+        <w:rPr>
+          <w:rFonts w:hint="eastAsia"/>
+          <w:b/>
+        </w:rPr>
+        <w:t>相关功能：</w:t>
+      </w:r>
+    </w:p>
+    <w:p>
+      <w:pPr>
+        <w:spacing w:line="360" w:lineRule="auto"/>
+      </w:pPr>
+      <w:r>
+        <w:rPr>
+          <w:rFonts w:hint="eastAsia"/>
+        </w:rPr>
+        <w:t>对所选企业的数据进行修改，原始数据和修改日志要保留。</w:t>
+      </w:r>
+    </w:p>
+    <w:p>
+      <w:pPr>
+        <w:pStyle w:val="5"/>
+        <w:spacing w:line="360" w:lineRule="auto"/>
+      </w:pPr>
+      <w:bookmarkStart w:id="63" w:name="_Toc37536425"/>
+      <w:r>
+        <w:rPr>
+          <w:rFonts w:hint="eastAsia"/>
+        </w:rPr>
+        <w:t>4.2.5</w:t>
+      </w:r>
+      <w:bookmarkStart w:id="64" w:name="_Toc329877169"/>
+      <w:bookmarkStart w:id="65" w:name="_Toc12055"/>
+      <w:bookmarkStart w:id="66" w:name="_Toc8414"/>
+      <w:bookmarkStart w:id="67" w:name="_Toc333568690"/>
+      <w:bookmarkStart w:id="68" w:name="_Toc250989542"/>
+      <w:r>
+        <w:rPr>
+          <w:rFonts w:hint="eastAsia"/>
+        </w:rPr>
+        <w:t>取样分析</w:t>
+      </w:r>
       <w:bookmarkEnd w:id="63"/>
-    </w:p>
-    <w:p>
-      <w:pPr>
-        <w:spacing w:line="360" w:lineRule="auto"/>
-        <w:rPr>
-          <w:b/>
-        </w:rPr>
-      </w:pPr>
-      <w:r>
-        <w:rPr>
-          <w:rFonts w:hint="eastAsia"/>
-          <w:b/>
-        </w:rPr>
-        <w:t>基本描述：</w:t>
-      </w:r>
-    </w:p>
-    <w:p>
-      <w:pPr>
-        <w:spacing w:line="360" w:lineRule="auto"/>
-      </w:pPr>
-      <w:r>
-        <w:t xml:space="preserve">    </w:t>
-      </w:r>
-      <w:r>
-        <w:rPr>
-          <w:rFonts w:hint="eastAsia"/>
-        </w:rPr>
-        <w:t>可以对有明显错误的企业数据进行修改。修改后的数据另外存储并不修改报送的原始数据。</w:t>
-      </w:r>
-    </w:p>
-    <w:p>
-      <w:pPr>
-        <w:spacing w:line="360" w:lineRule="auto"/>
-        <w:rPr>
-          <w:b/>
-        </w:rPr>
-      </w:pPr>
-      <w:r>
-        <w:rPr>
-          <w:rFonts w:hint="eastAsia"/>
-          <w:b/>
-        </w:rPr>
-        <w:t>相关功能：</w:t>
-      </w:r>
-    </w:p>
-    <w:p>
-      <w:pPr>
-        <w:spacing w:line="360" w:lineRule="auto"/>
-      </w:pPr>
-      <w:r>
-        <w:rPr>
-          <w:rFonts w:hint="eastAsia"/>
-        </w:rPr>
-        <w:t>对所选企业的数据进行修改，原始数据和修改日志要保留。</w:t>
-      </w:r>
-    </w:p>
-    <w:p>
-      <w:pPr>
-        <w:pStyle w:val="5"/>
-        <w:spacing w:line="360" w:lineRule="auto"/>
-      </w:pPr>
-      <w:bookmarkStart w:id="64" w:name="_Toc35120087"/>
-      <w:r>
-        <w:rPr>
-          <w:rFonts w:hint="eastAsia"/>
-        </w:rPr>
-        <w:t>4.2.5</w:t>
-      </w:r>
-      <w:bookmarkStart w:id="65" w:name="_Toc329877169"/>
-      <w:bookmarkStart w:id="66" w:name="_Toc12055"/>
-      <w:bookmarkStart w:id="67" w:name="_Toc8414"/>
-      <w:bookmarkStart w:id="68" w:name="_Toc250989542"/>
-      <w:bookmarkStart w:id="69" w:name="_Toc333568690"/>
-      <w:r>
-        <w:rPr>
-          <w:rFonts w:hint="eastAsia"/>
-        </w:rPr>
-        <w:t>取样分析</w:t>
-      </w:r>
       <w:bookmarkEnd w:id="64"/>
       <w:bookmarkEnd w:id="65"/>
       <w:bookmarkEnd w:id="66"/>
       <w:bookmarkEnd w:id="67"/>
-      <w:bookmarkEnd w:id="69"/>
     </w:p>
     <w:p>
       <w:pPr>
@@ -5815,7 +5588,7 @@
         <w:pStyle w:val="5"/>
         <w:spacing w:line="360" w:lineRule="auto"/>
       </w:pPr>
-      <w:bookmarkStart w:id="70" w:name="_Toc35120088"/>
+      <w:bookmarkStart w:id="69" w:name="_Toc37536426"/>
       <w:bookmarkEnd w:id="68"/>
       <w:r>
         <w:rPr>
@@ -5823,7 +5596,7 @@
         </w:rPr>
         <w:t>4.2.6图表分析</w:t>
       </w:r>
-      <w:bookmarkEnd w:id="70"/>
+      <w:bookmarkEnd w:id="69"/>
     </w:p>
     <w:p>
       <w:pPr>
@@ -5957,7 +5730,6 @@
       <w:pPr>
         <w:spacing w:line="360" w:lineRule="auto"/>
         <w:rPr>
-          <w:rFonts w:hint="eastAsia"/>
           <w:b/>
         </w:rPr>
       </w:pPr>
@@ -6112,30 +5884,30 @@
         <w:pStyle w:val="5"/>
         <w:spacing w:line="360" w:lineRule="auto"/>
       </w:pPr>
-      <w:bookmarkStart w:id="71" w:name="_Toc35120089"/>
+      <w:bookmarkStart w:id="70" w:name="_Toc37536427"/>
       <w:r>
         <w:rPr>
           <w:rFonts w:hint="eastAsia"/>
         </w:rPr>
         <w:t>4.2.7</w:t>
       </w:r>
-      <w:bookmarkStart w:id="72" w:name="_Toc329781200"/>
-      <w:bookmarkStart w:id="73" w:name="_Toc329877173"/>
-      <w:bookmarkStart w:id="74" w:name="_Toc21927"/>
-      <w:bookmarkStart w:id="75" w:name="_Toc1076"/>
-      <w:bookmarkStart w:id="76" w:name="_Toc333568694"/>
+      <w:bookmarkStart w:id="71" w:name="_Toc329781200"/>
+      <w:bookmarkStart w:id="72" w:name="_Toc329877173"/>
+      <w:bookmarkStart w:id="73" w:name="_Toc21927"/>
+      <w:bookmarkStart w:id="74" w:name="_Toc1076"/>
+      <w:bookmarkStart w:id="75" w:name="_Toc333568694"/>
       <w:r>
         <w:rPr>
           <w:rFonts w:hint="eastAsia"/>
         </w:rPr>
         <w:t>数据查询与导出</w:t>
       </w:r>
+      <w:bookmarkEnd w:id="70"/>
       <w:bookmarkEnd w:id="71"/>
       <w:bookmarkEnd w:id="72"/>
       <w:bookmarkEnd w:id="73"/>
       <w:bookmarkEnd w:id="74"/>
       <w:bookmarkEnd w:id="75"/>
-      <w:bookmarkEnd w:id="76"/>
     </w:p>
     <w:p>
       <w:pPr>
@@ -6246,7 +6018,7 @@
         <w:pStyle w:val="5"/>
         <w:spacing w:line="360" w:lineRule="auto"/>
       </w:pPr>
-      <w:bookmarkStart w:id="77" w:name="_Toc35120090"/>
+      <w:bookmarkStart w:id="76" w:name="_Toc37536428"/>
       <w:r>
         <w:rPr>
           <w:rFonts w:hint="eastAsia"/>
@@ -6254,25 +6026,25 @@
         <w:lastRenderedPageBreak/>
         <w:t>4.2.8</w:t>
       </w:r>
-      <w:bookmarkStart w:id="78" w:name="_Toc329762108"/>
-      <w:bookmarkStart w:id="79" w:name="_Toc329781201"/>
-      <w:bookmarkStart w:id="80" w:name="_Toc329877174"/>
-      <w:bookmarkStart w:id="81" w:name="_Toc5268"/>
-      <w:bookmarkStart w:id="82" w:name="_Toc21065"/>
-      <w:bookmarkStart w:id="83" w:name="_Toc333568695"/>
+      <w:bookmarkStart w:id="77" w:name="_Toc329762108"/>
+      <w:bookmarkStart w:id="78" w:name="_Toc329781201"/>
+      <w:bookmarkStart w:id="79" w:name="_Toc329877174"/>
+      <w:bookmarkStart w:id="80" w:name="_Toc5268"/>
+      <w:bookmarkStart w:id="81" w:name="_Toc21065"/>
+      <w:bookmarkStart w:id="82" w:name="_Toc333568695"/>
       <w:r>
         <w:rPr>
           <w:rFonts w:hint="eastAsia"/>
         </w:rPr>
         <w:t>发布通知</w:t>
       </w:r>
+      <w:bookmarkEnd w:id="76"/>
       <w:bookmarkEnd w:id="77"/>
       <w:bookmarkEnd w:id="78"/>
       <w:bookmarkEnd w:id="79"/>
       <w:bookmarkEnd w:id="80"/>
       <w:bookmarkEnd w:id="81"/>
       <w:bookmarkEnd w:id="82"/>
-      <w:bookmarkEnd w:id="83"/>
     </w:p>
     <w:p>
       <w:pPr>
@@ -6685,7 +6457,7 @@
         <w:pStyle w:val="5"/>
         <w:spacing w:line="360" w:lineRule="auto"/>
       </w:pPr>
-      <w:bookmarkStart w:id="84" w:name="_Toc35120091"/>
+      <w:bookmarkStart w:id="83" w:name="_Toc37536429"/>
       <w:r>
         <w:rPr>
           <w:rFonts w:hint="eastAsia"/>
@@ -6695,25 +6467,25 @@
       <w:r>
         <w:t>9</w:t>
       </w:r>
-      <w:bookmarkStart w:id="85" w:name="_Toc329762109"/>
-      <w:bookmarkStart w:id="86" w:name="_Toc329781202"/>
-      <w:bookmarkStart w:id="87" w:name="_Toc329877175"/>
-      <w:bookmarkStart w:id="88" w:name="_Toc7794"/>
-      <w:bookmarkStart w:id="89" w:name="_Toc15004"/>
-      <w:bookmarkStart w:id="90" w:name="_Toc333568696"/>
+      <w:bookmarkStart w:id="84" w:name="_Toc329762109"/>
+      <w:bookmarkStart w:id="85" w:name="_Toc329781202"/>
+      <w:bookmarkStart w:id="86" w:name="_Toc329877175"/>
+      <w:bookmarkStart w:id="87" w:name="_Toc7794"/>
+      <w:bookmarkStart w:id="88" w:name="_Toc15004"/>
+      <w:bookmarkStart w:id="89" w:name="_Toc333568696"/>
       <w:r>
         <w:rPr>
           <w:rFonts w:hint="eastAsia"/>
         </w:rPr>
         <w:t>浏览通知</w:t>
       </w:r>
+      <w:bookmarkEnd w:id="83"/>
       <w:bookmarkEnd w:id="84"/>
       <w:bookmarkEnd w:id="85"/>
       <w:bookmarkEnd w:id="86"/>
       <w:bookmarkEnd w:id="87"/>
       <w:bookmarkEnd w:id="88"/>
       <w:bookmarkEnd w:id="89"/>
-      <w:bookmarkEnd w:id="90"/>
     </w:p>
     <w:p>
       <w:pPr>
@@ -6817,7 +6589,7 @@
         <w:pStyle w:val="5"/>
         <w:spacing w:line="360" w:lineRule="auto"/>
       </w:pPr>
-      <w:bookmarkStart w:id="91" w:name="_Toc35120092"/>
+      <w:bookmarkStart w:id="90" w:name="_Toc37536430"/>
       <w:r>
         <w:rPr>
           <w:rFonts w:hint="eastAsia"/>
@@ -6828,19 +6600,20 @@
       <w:r>
         <w:t>.2.10</w:t>
       </w:r>
-      <w:bookmarkStart w:id="92" w:name="_Toc250989546"/>
-      <w:bookmarkStart w:id="93" w:name="_Toc329762110"/>
-      <w:bookmarkStart w:id="94" w:name="_Toc329781203"/>
-      <w:bookmarkStart w:id="95" w:name="_Toc329877176"/>
-      <w:bookmarkStart w:id="96" w:name="_Toc8222"/>
-      <w:bookmarkStart w:id="97" w:name="_Toc14243"/>
-      <w:bookmarkStart w:id="98" w:name="_Toc333568697"/>
+      <w:bookmarkStart w:id="91" w:name="_Toc250989546"/>
+      <w:bookmarkStart w:id="92" w:name="_Toc329762110"/>
+      <w:bookmarkStart w:id="93" w:name="_Toc329781203"/>
+      <w:bookmarkStart w:id="94" w:name="_Toc329877176"/>
+      <w:bookmarkStart w:id="95" w:name="_Toc8222"/>
+      <w:bookmarkStart w:id="96" w:name="_Toc14243"/>
+      <w:bookmarkStart w:id="97" w:name="_Toc333568697"/>
       <w:r>
         <w:rPr>
           <w:rFonts w:hint="eastAsia"/>
         </w:rPr>
         <w:t>系统管理</w:t>
       </w:r>
+      <w:bookmarkEnd w:id="90"/>
       <w:bookmarkEnd w:id="91"/>
       <w:bookmarkEnd w:id="92"/>
       <w:bookmarkEnd w:id="93"/>
@@ -6848,7 +6621,6 @@
       <w:bookmarkEnd w:id="95"/>
       <w:bookmarkEnd w:id="96"/>
       <w:bookmarkEnd w:id="97"/>
-      <w:bookmarkEnd w:id="98"/>
     </w:p>
     <w:p>
       <w:pPr>
@@ -6921,8 +6693,6 @@
       </w:r>
       <w:r>
         <w:tab/>
-      </w:r>
-      <w:r>
         <w:t>省级用户使用</w:t>
       </w:r>
     </w:p>
@@ -6946,8 +6716,6 @@
       </w:pPr>
       <w:r>
         <w:tab/>
-      </w:r>
-      <w:r>
         <w:t>1.</w:t>
       </w:r>
       <w:r>
@@ -6961,8 +6729,6 @@
       </w:pPr>
       <w:r>
         <w:tab/>
-      </w:r>
-      <w:r>
         <w:t>2.</w:t>
       </w:r>
       <w:r>
@@ -6987,8 +6753,8 @@
       <w:r>
         <w:t xml:space="preserve"> (2)</w:t>
       </w:r>
-      <w:bookmarkStart w:id="99" w:name="_Toc329762111"/>
-      <w:bookmarkStart w:id="100" w:name="_Toc329781204"/>
+      <w:bookmarkStart w:id="98" w:name="_Toc329762111"/>
+      <w:bookmarkStart w:id="99" w:name="_Toc329781204"/>
       <w:r>
         <w:rPr>
           <w:rFonts w:ascii="Cambria" w:eastAsia="宋体" w:hAnsi="Cambria" w:cs="Times New Roman" w:hint="eastAsia"/>
@@ -7004,8 +6770,8 @@
         </w:rPr>
         <w:t>用户管理</w:t>
       </w:r>
+      <w:bookmarkEnd w:id="98"/>
       <w:bookmarkEnd w:id="99"/>
-      <w:bookmarkEnd w:id="100"/>
     </w:p>
     <w:p>
       <w:pPr>
@@ -7333,8 +7099,8 @@
       <w:r>
         <w:t xml:space="preserve"> (4)</w:t>
       </w:r>
-      <w:bookmarkStart w:id="101" w:name="_Toc329762112"/>
-      <w:bookmarkStart w:id="102" w:name="_Toc329781205"/>
+      <w:bookmarkStart w:id="100" w:name="_Toc329762112"/>
+      <w:bookmarkStart w:id="101" w:name="_Toc329781205"/>
       <w:r>
         <w:rPr>
           <w:rFonts w:ascii="Cambria" w:eastAsia="宋体" w:hAnsi="Cambria" w:cs="Times New Roman" w:hint="eastAsia"/>
@@ -7350,130 +7116,164 @@
         </w:rPr>
         <w:t>系统监控</w:t>
       </w:r>
+      <w:bookmarkEnd w:id="100"/>
       <w:bookmarkEnd w:id="101"/>
+    </w:p>
+    <w:p>
+      <w:pPr>
+        <w:spacing w:line="360" w:lineRule="auto"/>
+        <w:rPr>
+          <w:b/>
+        </w:rPr>
+      </w:pPr>
+      <w:r>
+        <w:rPr>
+          <w:b/>
+        </w:rPr>
+        <w:tab/>
+      </w:r>
+      <w:r>
+        <w:rPr>
+          <w:rFonts w:hint="eastAsia"/>
+          <w:b/>
+        </w:rPr>
+        <w:t>基本描述：</w:t>
+      </w:r>
+    </w:p>
+    <w:p>
+      <w:pPr>
+        <w:spacing w:line="360" w:lineRule="auto"/>
+      </w:pPr>
+      <w:r>
+        <w:t xml:space="preserve">    </w:t>
+      </w:r>
+      <w:r>
+        <w:tab/>
+      </w:r>
+      <w:r>
+        <w:rPr>
+          <w:rFonts w:hint="eastAsia"/>
+        </w:rPr>
+        <w:t>查看当前系统工作情况。包括</w:t>
+      </w:r>
+      <w:r>
+        <w:t>CPU</w:t>
+      </w:r>
+      <w:r>
+        <w:rPr>
+          <w:rFonts w:hint="eastAsia"/>
+        </w:rPr>
+        <w:t>、内存、硬盘等信息和应用系统的一些信息。</w:t>
+      </w:r>
+    </w:p>
+    <w:p>
+      <w:pPr>
+        <w:spacing w:line="360" w:lineRule="auto"/>
+        <w:rPr>
+          <w:b/>
+        </w:rPr>
+      </w:pPr>
+      <w:r>
+        <w:rPr>
+          <w:b/>
+        </w:rPr>
+        <w:tab/>
+      </w:r>
+      <w:r>
+        <w:rPr>
+          <w:rFonts w:hint="eastAsia"/>
+          <w:b/>
+        </w:rPr>
+        <w:t>相关权限：</w:t>
+      </w:r>
+    </w:p>
+    <w:p>
+      <w:pPr>
+        <w:spacing w:line="360" w:lineRule="auto"/>
+      </w:pPr>
+      <w:r>
+        <w:t xml:space="preserve">    </w:t>
+      </w:r>
+      <w:r>
+        <w:tab/>
+      </w:r>
+      <w:r>
+        <w:rPr>
+          <w:rFonts w:hint="eastAsia"/>
+        </w:rPr>
+        <w:t>省级用户使用</w:t>
+      </w:r>
+    </w:p>
+    <w:p>
+      <w:pPr>
+        <w:spacing w:line="360" w:lineRule="auto"/>
+        <w:rPr>
+          <w:b/>
+        </w:rPr>
+      </w:pPr>
+      <w:r>
+        <w:rPr>
+          <w:b/>
+        </w:rPr>
+        <w:tab/>
+      </w:r>
+      <w:r>
+        <w:rPr>
+          <w:rFonts w:hint="eastAsia"/>
+          <w:b/>
+        </w:rPr>
+        <w:t>相关功能：</w:t>
+      </w:r>
+    </w:p>
+    <w:p>
+      <w:pPr>
+        <w:spacing w:line="360" w:lineRule="auto"/>
+      </w:pPr>
+      <w:r>
+        <w:tab/>
+      </w:r>
+      <w:r>
+        <w:rPr>
+          <w:rFonts w:hint="eastAsia"/>
+        </w:rPr>
+        <w:t>查看系统信息及当前系统使用情况</w:t>
+      </w:r>
+    </w:p>
+    <w:p>
+      <w:pPr>
+        <w:pStyle w:val="3"/>
+      </w:pPr>
+      <w:bookmarkStart w:id="102" w:name="_Toc37536431"/>
+      <w:bookmarkStart w:id="103" w:name="_GoBack"/>
+      <w:bookmarkEnd w:id="103"/>
+      <w:r>
+        <w:rPr>
+          <w:rFonts w:hint="eastAsia"/>
+        </w:rPr>
+        <w:t>4.3</w:t>
+      </w:r>
+      <w:r>
+        <w:t xml:space="preserve"> </w:t>
+      </w:r>
+      <w:r>
+        <w:rPr>
+          <w:rFonts w:hint="eastAsia"/>
+        </w:rPr>
+        <w:t>新增需求</w:t>
+      </w:r>
       <w:bookmarkEnd w:id="102"/>
     </w:p>
     <w:p>
       <w:pPr>
-        <w:spacing w:line="360" w:lineRule="auto"/>
-        <w:rPr>
-          <w:b/>
-        </w:rPr>
-      </w:pPr>
-      <w:r>
-        <w:rPr>
-          <w:b/>
-        </w:rPr>
-        <w:tab/>
-      </w:r>
-      <w:r>
-        <w:rPr>
-          <w:rFonts w:hint="eastAsia"/>
-          <w:b/>
-        </w:rPr>
-        <w:t>基本描述：</w:t>
-      </w:r>
-    </w:p>
-    <w:p>
-      <w:pPr>
-        <w:spacing w:line="360" w:lineRule="auto"/>
-      </w:pPr>
-      <w:r>
-        <w:t xml:space="preserve">    </w:t>
-      </w:r>
-      <w:r>
-        <w:tab/>
-      </w:r>
-      <w:r>
-        <w:rPr>
-          <w:rFonts w:hint="eastAsia"/>
-        </w:rPr>
-        <w:t>查看当前系统工作情况。包括</w:t>
-      </w:r>
-      <w:r>
-        <w:t>CPU</w:t>
-      </w:r>
-      <w:r>
-        <w:rPr>
-          <w:rFonts w:hint="eastAsia"/>
-        </w:rPr>
-        <w:t>、内存、硬盘等信息和应用系统的一些信息。</w:t>
-      </w:r>
-    </w:p>
-    <w:p>
-      <w:pPr>
-        <w:spacing w:line="360" w:lineRule="auto"/>
-        <w:rPr>
-          <w:b/>
-        </w:rPr>
-      </w:pPr>
-      <w:r>
-        <w:rPr>
-          <w:b/>
-        </w:rPr>
-        <w:tab/>
-      </w:r>
-      <w:r>
-        <w:rPr>
-          <w:rFonts w:hint="eastAsia"/>
-          <w:b/>
-        </w:rPr>
-        <w:t>相关权限：</w:t>
-      </w:r>
-    </w:p>
-    <w:p>
-      <w:pPr>
-        <w:spacing w:line="360" w:lineRule="auto"/>
-      </w:pPr>
-      <w:r>
-        <w:t xml:space="preserve">    </w:t>
-      </w:r>
-      <w:r>
-        <w:tab/>
-      </w:r>
-      <w:r>
-        <w:rPr>
-          <w:rFonts w:hint="eastAsia"/>
-        </w:rPr>
-        <w:t>省级用户使用</w:t>
-      </w:r>
-    </w:p>
-    <w:p>
-      <w:pPr>
-        <w:spacing w:line="360" w:lineRule="auto"/>
-        <w:rPr>
-          <w:b/>
-        </w:rPr>
-      </w:pPr>
-      <w:r>
-        <w:rPr>
-          <w:b/>
-        </w:rPr>
-        <w:tab/>
-      </w:r>
-      <w:r>
-        <w:rPr>
-          <w:rFonts w:hint="eastAsia"/>
-          <w:b/>
-        </w:rPr>
-        <w:t>相关功能：</w:t>
-      </w:r>
-    </w:p>
-    <w:p>
-      <w:pPr>
-        <w:spacing w:line="360" w:lineRule="auto"/>
-        <w:rPr>
-          <w:rFonts w:hint="eastAsia"/>
-        </w:rPr>
-      </w:pPr>
-      <w:r>
-        <w:tab/>
-      </w:r>
-      <w:r>
-        <w:rPr>
-          <w:rFonts w:hint="eastAsia"/>
-        </w:rPr>
-        <w:t>查看系统信息及当前系统使用情况</w:t>
+        <w:rPr>
+          <w:rFonts w:hint="eastAsia"/>
+        </w:rPr>
+      </w:pPr>
+      <w:r>
+        <w:rPr>
+          <w:rFonts w:hint="eastAsia"/>
+        </w:rPr>
+        <w:t>用户可以在手机上实现数据的报送。</w:t>
       </w:r>
     </w:p>
     <w:p>
@@ -7481,7 +7281,7 @@
         <w:pStyle w:val="1"/>
         <w:spacing w:line="360" w:lineRule="auto"/>
       </w:pPr>
-      <w:bookmarkStart w:id="103" w:name="_Toc35120093"/>
+      <w:bookmarkStart w:id="104" w:name="_Toc37536432"/>
       <w:r>
         <w:rPr>
           <w:rFonts w:hint="eastAsia"/>
@@ -7497,14 +7297,11 @@
         </w:rPr>
         <w:t>数据接口</w:t>
       </w:r>
-      <w:bookmarkEnd w:id="103"/>
-    </w:p>
-    <w:p>
-      <w:pPr>
-        <w:spacing w:line="360" w:lineRule="auto"/>
-        <w:rPr>
-          <w:rFonts w:hint="eastAsia"/>
-        </w:rPr>
+      <w:bookmarkEnd w:id="104"/>
+    </w:p>
+    <w:p>
+      <w:pPr>
+        <w:spacing w:line="360" w:lineRule="auto"/>
       </w:pPr>
       <w:r>
         <w:rPr>
@@ -9250,6 +9047,7 @@
   <w:style w:type="character" w:default="1" w:styleId="a0">
     <w:name w:val="Default Paragraph Font"/>
     <w:uiPriority w:val="1"/>
+    <w:semiHidden/>
     <w:unhideWhenUsed/>
   </w:style>
   <w:style w:type="table" w:default="1" w:styleId="a1">
@@ -9752,7 +9550,7 @@
 </file>
 
 <file path=customXml/itemProps1.xml><?xml version="1.0" encoding="utf-8"?>
-<ds:datastoreItem xmlns:ds="http://schemas.openxmlformats.org/officeDocument/2006/customXml" ds:itemID="{4D1C54E2-A99D-49FE-BE71-1C70D5AE5DF3}">
+<ds:datastoreItem xmlns:ds="http://schemas.openxmlformats.org/officeDocument/2006/customXml" ds:itemID="{B9544AF6-6D06-43C3-976C-7533CA7AC4D7}">
   <ds:schemaRefs>
     <ds:schemaRef ds:uri="http://schemas.openxmlformats.org/officeDocument/2006/bibliography"/>
   </ds:schemaRefs>

--- a/1120172763-万松波-数据采集系统规格说明书.docx
+++ b/1120172763-万松波-数据采集系统规格说明书.docx
@@ -1984,21 +1984,7 @@
             <w:rStyle w:val="a7"/>
             <w:noProof/>
           </w:rPr>
-          <w:t>4.3 新增</w:t>
-        </w:r>
-        <w:r>
-          <w:rPr>
-            <w:rStyle w:val="a7"/>
-            <w:noProof/>
-          </w:rPr>
-          <w:t>需</w:t>
-        </w:r>
-        <w:r>
-          <w:rPr>
-            <w:rStyle w:val="a7"/>
-            <w:noProof/>
-          </w:rPr>
-          <w:t>求</w:t>
+          <w:t>4.3 新增需求</w:t>
         </w:r>
         <w:r>
           <w:rPr>
@@ -7244,37 +7230,32 @@
         <w:pStyle w:val="3"/>
       </w:pPr>
       <w:bookmarkStart w:id="102" w:name="_Toc37536431"/>
+      <w:r>
+        <w:rPr>
+          <w:rFonts w:hint="eastAsia"/>
+        </w:rPr>
+        <w:t>4.3</w:t>
+      </w:r>
+      <w:r>
+        <w:t xml:space="preserve"> </w:t>
+      </w:r>
+      <w:r>
+        <w:rPr>
+          <w:rFonts w:hint="eastAsia"/>
+        </w:rPr>
+        <w:t>新增需求</w:t>
+      </w:r>
+      <w:bookmarkEnd w:id="102"/>
+    </w:p>
+    <w:p>
+      <w:r>
+        <w:rPr>
+          <w:rFonts w:hint="eastAsia"/>
+        </w:rPr>
+        <w:t>用户可以在手机上实现数据的报送；</w:t>
+      </w:r>
       <w:bookmarkStart w:id="103" w:name="_GoBack"/>
       <w:bookmarkEnd w:id="103"/>
-      <w:r>
-        <w:rPr>
-          <w:rFonts w:hint="eastAsia"/>
-        </w:rPr>
-        <w:t>4.3</w:t>
-      </w:r>
-      <w:r>
-        <w:t xml:space="preserve"> </w:t>
-      </w:r>
-      <w:r>
-        <w:rPr>
-          <w:rFonts w:hint="eastAsia"/>
-        </w:rPr>
-        <w:t>新增需求</w:t>
-      </w:r>
-      <w:bookmarkEnd w:id="102"/>
-    </w:p>
-    <w:p>
-      <w:pPr>
-        <w:rPr>
-          <w:rFonts w:hint="eastAsia"/>
-        </w:rPr>
-      </w:pPr>
-      <w:r>
-        <w:rPr>
-          <w:rFonts w:hint="eastAsia"/>
-        </w:rPr>
-        <w:t>用户可以在手机上实现数据的报送。</w:t>
-      </w:r>
     </w:p>
     <w:p>
       <w:pPr>
@@ -9550,7 +9531,7 @@
 </file>
 
 <file path=customXml/itemProps1.xml><?xml version="1.0" encoding="utf-8"?>
-<ds:datastoreItem xmlns:ds="http://schemas.openxmlformats.org/officeDocument/2006/customXml" ds:itemID="{B9544AF6-6D06-43C3-976C-7533CA7AC4D7}">
+<ds:datastoreItem xmlns:ds="http://schemas.openxmlformats.org/officeDocument/2006/customXml" ds:itemID="{744882D9-1C87-4ED2-BAFC-1F4923B4EDA4}">
   <ds:schemaRefs>
     <ds:schemaRef ds:uri="http://schemas.openxmlformats.org/officeDocument/2006/bibliography"/>
   </ds:schemaRefs>
